--- a/250845920001/Database_Technologies/MySQL/5 SELECT command with JOINS.docx
+++ b/250845920001/Database_Technologies/MySQL/5 SELECT command with JOINS.docx
@@ -1,6 +1,6 @@
 
 <file path=word/document.xml><?xml version="1.0" encoding="utf-8"?>
-<w:document xmlns:ve="http://schemas.openxmlformats.org/markup-compatibility/2006" xmlns:o="urn:schemas-microsoft-com:office:office" xmlns:r="http://schemas.openxmlformats.org/officeDocument/2006/relationships" xmlns:m="http://schemas.openxmlformats.org/officeDocument/2006/math" xmlns:v="urn:schemas-microsoft-com:vml" xmlns:wp="http://schemas.openxmlformats.org/drawingml/2006/wordprocessingDrawing" xmlns:w10="urn:schemas-microsoft-com:office:word" xmlns:w="http://schemas.openxmlformats.org/wordprocessingml/2006/main" xmlns:wne="http://schemas.microsoft.com/office/word/2006/wordml">
+<w:document xmlns:wpc="http://schemas.microsoft.com/office/word/2010/wordprocessingCanvas" xmlns:mc="http://schemas.openxmlformats.org/markup-compatibility/2006" xmlns:o="urn:schemas-microsoft-com:office:office" xmlns:r="http://schemas.openxmlformats.org/officeDocument/2006/relationships" xmlns:m="http://schemas.openxmlformats.org/officeDocument/2006/math" xmlns:v="urn:schemas-microsoft-com:vml" xmlns:wp14="http://schemas.microsoft.com/office/word/2010/wordprocessingDrawing" xmlns:wp="http://schemas.openxmlformats.org/drawingml/2006/wordprocessingDrawing" xmlns:w10="urn:schemas-microsoft-com:office:word" xmlns:w="http://schemas.openxmlformats.org/wordprocessingml/2006/main" xmlns:w14="http://schemas.microsoft.com/office/word/2010/wordml" xmlns:wpg="http://schemas.microsoft.com/office/word/2010/wordprocessingGroup" xmlns:wpi="http://schemas.microsoft.com/office/word/2010/wordprocessingInk" xmlns:wne="http://schemas.microsoft.com/office/word/2006/wordml" xmlns:wps="http://schemas.microsoft.com/office/word/2010/wordprocessingShape" mc:Ignorable="w14 wp14">
   <w:body>
     <w:p>
       <w:pPr>
@@ -27,8 +27,155 @@
           <w:sz w:val="26"/>
           <w:szCs w:val="26"/>
         </w:rPr>
-        <w:t xml:space="preserve">Display Name of the salesperson, customer name and amount of sales. </w:t>
-      </w:r>
+        <w:t>Dis</w:t>
+      </w:r>
+      <w:bookmarkStart w:id="0" w:name="_GoBack"/>
+      <w:bookmarkEnd w:id="0"/>
+      <w:r>
+        <w:rPr>
+          <w:rFonts w:ascii="Cambria" w:hAnsi="Cambria"/>
+          <w:i/>
+          <w:sz w:val="26"/>
+          <w:szCs w:val="26"/>
+        </w:rPr>
+        <w:t xml:space="preserve">play Name of the salesperson, customer name and amount of sales. </w:t>
+      </w:r>
+    </w:p>
+    <w:p>
+      <w:pPr>
+        <w:pStyle w:val="ListParagraph"/>
+        <w:numPr>
+          <w:ilvl w:val="0"/>
+          <w:numId w:val="5"/>
+        </w:numPr>
+        <w:rPr>
+          <w:rFonts w:ascii="Cambria" w:hAnsi="Cambria"/>
+          <w:b/>
+          <w:i/>
+          <w:sz w:val="26"/>
+          <w:szCs w:val="26"/>
+        </w:rPr>
+      </w:pPr>
+      <w:proofErr w:type="spellStart"/>
+      <w:r>
+        <w:rPr>
+          <w:rFonts w:ascii="Cambria" w:hAnsi="Cambria"/>
+          <w:b/>
+          <w:i/>
+          <w:sz w:val="26"/>
+          <w:szCs w:val="26"/>
+        </w:rPr>
+        <w:t>mysql</w:t>
+      </w:r>
+      <w:proofErr w:type="spellEnd"/>
+      <w:r>
+        <w:rPr>
+          <w:rFonts w:ascii="Cambria" w:hAnsi="Cambria"/>
+          <w:b/>
+          <w:i/>
+          <w:sz w:val="26"/>
+          <w:szCs w:val="26"/>
+        </w:rPr>
+        <w:t xml:space="preserve">&gt; select </w:t>
+      </w:r>
+      <w:proofErr w:type="spellStart"/>
+      <w:r>
+        <w:rPr>
+          <w:rFonts w:ascii="Cambria" w:hAnsi="Cambria"/>
+          <w:b/>
+          <w:i/>
+          <w:sz w:val="26"/>
+          <w:szCs w:val="26"/>
+        </w:rPr>
+        <w:t>name,CUSTNAME,AMOUNT</w:t>
+      </w:r>
+      <w:proofErr w:type="spellEnd"/>
+      <w:r>
+        <w:rPr>
+          <w:rFonts w:ascii="Cambria" w:hAnsi="Cambria"/>
+          <w:b/>
+          <w:i/>
+          <w:sz w:val="26"/>
+          <w:szCs w:val="26"/>
+        </w:rPr>
+        <w:t xml:space="preserve">,  </w:t>
+      </w:r>
+      <w:proofErr w:type="spellStart"/>
+      <w:r>
+        <w:rPr>
+          <w:rFonts w:ascii="Cambria" w:hAnsi="Cambria"/>
+          <w:b/>
+          <w:i/>
+          <w:sz w:val="26"/>
+          <w:szCs w:val="26"/>
+        </w:rPr>
+        <w:t>sales.CUSTID,customer.CUSTID</w:t>
+      </w:r>
+      <w:proofErr w:type="spellEnd"/>
+      <w:r>
+        <w:rPr>
+          <w:rFonts w:ascii="Cambria" w:hAnsi="Cambria"/>
+          <w:b/>
+          <w:i/>
+          <w:sz w:val="26"/>
+          <w:szCs w:val="26"/>
+        </w:rPr>
+        <w:t xml:space="preserve"> from sales join customer on </w:t>
+      </w:r>
+      <w:proofErr w:type="spellStart"/>
+      <w:r>
+        <w:rPr>
+          <w:rFonts w:ascii="Cambria" w:hAnsi="Cambria"/>
+          <w:b/>
+          <w:i/>
+          <w:sz w:val="26"/>
+          <w:szCs w:val="26"/>
+        </w:rPr>
+        <w:t>sales.CUSTID</w:t>
+      </w:r>
+      <w:proofErr w:type="spellEnd"/>
+      <w:r>
+        <w:rPr>
+          <w:rFonts w:ascii="Cambria" w:hAnsi="Cambria"/>
+          <w:b/>
+          <w:i/>
+          <w:sz w:val="26"/>
+          <w:szCs w:val="26"/>
+        </w:rPr>
+        <w:t>=</w:t>
+      </w:r>
+      <w:proofErr w:type="spellStart"/>
+      <w:r>
+        <w:rPr>
+          <w:rFonts w:ascii="Cambria" w:hAnsi="Cambria"/>
+          <w:b/>
+          <w:i/>
+          <w:sz w:val="26"/>
+          <w:szCs w:val="26"/>
+        </w:rPr>
+        <w:t>customer.CUSTID</w:t>
+      </w:r>
+      <w:proofErr w:type="spellEnd"/>
+      <w:r>
+        <w:rPr>
+          <w:rFonts w:ascii="Cambria" w:hAnsi="Cambria"/>
+          <w:b/>
+          <w:i/>
+          <w:sz w:val="26"/>
+          <w:szCs w:val="26"/>
+        </w:rPr>
+        <w:t>;</w:t>
+      </w:r>
+    </w:p>
+    <w:p>
+      <w:pPr>
+        <w:rPr>
+          <w:rFonts w:ascii="Cambria" w:hAnsi="Cambria"/>
+          <w:i/>
+          <w:sz w:val="26"/>
+          <w:szCs w:val="26"/>
+        </w:rPr>
+      </w:pPr>
     </w:p>
     <w:p>
       <w:pPr>
@@ -60,6 +207,186 @@
     </w:p>
     <w:p>
       <w:pPr>
+        <w:pStyle w:val="ListParagraph"/>
+        <w:numPr>
+          <w:ilvl w:val="0"/>
+          <w:numId w:val="5"/>
+        </w:numPr>
+        <w:rPr>
+          <w:rFonts w:ascii="Cambria" w:hAnsi="Cambria"/>
+          <w:b/>
+          <w:i/>
+          <w:sz w:val="26"/>
+          <w:szCs w:val="26"/>
+        </w:rPr>
+      </w:pPr>
+      <w:proofErr w:type="spellStart"/>
+      <w:r>
+        <w:rPr>
+          <w:rFonts w:ascii="Cambria" w:hAnsi="Cambria"/>
+          <w:b/>
+          <w:i/>
+          <w:sz w:val="26"/>
+          <w:szCs w:val="26"/>
+        </w:rPr>
+        <w:t>mysql</w:t>
+      </w:r>
+      <w:proofErr w:type="spellEnd"/>
+      <w:r>
+        <w:rPr>
+          <w:rFonts w:ascii="Cambria" w:hAnsi="Cambria"/>
+          <w:b/>
+          <w:i/>
+          <w:sz w:val="26"/>
+          <w:szCs w:val="26"/>
+        </w:rPr>
+        <w:t xml:space="preserve">&gt; select </w:t>
+      </w:r>
+      <w:proofErr w:type="spellStart"/>
+      <w:r>
+        <w:rPr>
+          <w:rFonts w:ascii="Cambria" w:hAnsi="Cambria"/>
+          <w:b/>
+          <w:i/>
+          <w:sz w:val="26"/>
+          <w:szCs w:val="26"/>
+        </w:rPr>
+        <w:t>e.ename</w:t>
+      </w:r>
+      <w:proofErr w:type="spellEnd"/>
+      <w:r>
+        <w:rPr>
+          <w:rFonts w:ascii="Cambria" w:hAnsi="Cambria"/>
+          <w:b/>
+          <w:i/>
+          <w:sz w:val="26"/>
+          <w:szCs w:val="26"/>
+        </w:rPr>
+        <w:t xml:space="preserve"> as Employee, </w:t>
+      </w:r>
+      <w:proofErr w:type="spellStart"/>
+      <w:r>
+        <w:rPr>
+          <w:rFonts w:ascii="Cambria" w:hAnsi="Cambria"/>
+          <w:b/>
+          <w:i/>
+          <w:sz w:val="26"/>
+          <w:szCs w:val="26"/>
+        </w:rPr>
+        <w:t>m.ename</w:t>
+      </w:r>
+      <w:proofErr w:type="spellEnd"/>
+      <w:r>
+        <w:rPr>
+          <w:rFonts w:ascii="Cambria" w:hAnsi="Cambria"/>
+          <w:b/>
+          <w:i/>
+          <w:sz w:val="26"/>
+          <w:szCs w:val="26"/>
+        </w:rPr>
+        <w:t xml:space="preserve"> as manager from </w:t>
+      </w:r>
+      <w:proofErr w:type="spellStart"/>
+      <w:r>
+        <w:rPr>
+          <w:rFonts w:ascii="Cambria" w:hAnsi="Cambria"/>
+          <w:b/>
+          <w:i/>
+          <w:sz w:val="26"/>
+          <w:szCs w:val="26"/>
+        </w:rPr>
+        <w:t>emp</w:t>
+      </w:r>
+      <w:proofErr w:type="spellEnd"/>
+      <w:r>
+        <w:rPr>
+          <w:rFonts w:ascii="Cambria" w:hAnsi="Cambria"/>
+          <w:b/>
+          <w:i/>
+          <w:sz w:val="26"/>
+          <w:szCs w:val="26"/>
+        </w:rPr>
+        <w:t xml:space="preserve"> e left join </w:t>
+      </w:r>
+      <w:proofErr w:type="spellStart"/>
+      <w:r>
+        <w:rPr>
+          <w:rFonts w:ascii="Cambria" w:hAnsi="Cambria"/>
+          <w:b/>
+          <w:i/>
+          <w:sz w:val="26"/>
+          <w:szCs w:val="26"/>
+        </w:rPr>
+        <w:t>emp</w:t>
+      </w:r>
+      <w:proofErr w:type="spellEnd"/>
+      <w:r>
+        <w:rPr>
+          <w:rFonts w:ascii="Cambria" w:hAnsi="Cambria"/>
+          <w:b/>
+          <w:i/>
+          <w:sz w:val="26"/>
+          <w:szCs w:val="26"/>
+        </w:rPr>
+        <w:t xml:space="preserve"> m on </w:t>
+      </w:r>
+      <w:proofErr w:type="spellStart"/>
+      <w:r>
+        <w:rPr>
+          <w:rFonts w:ascii="Cambria" w:hAnsi="Cambria"/>
+          <w:b/>
+          <w:i/>
+          <w:sz w:val="26"/>
+          <w:szCs w:val="26"/>
+        </w:rPr>
+        <w:t>e.mgr</w:t>
+      </w:r>
+      <w:proofErr w:type="spellEnd"/>
+      <w:r>
+        <w:rPr>
+          <w:rFonts w:ascii="Cambria" w:hAnsi="Cambria"/>
+          <w:b/>
+          <w:i/>
+          <w:sz w:val="26"/>
+          <w:szCs w:val="26"/>
+        </w:rPr>
+        <w:t>=</w:t>
+      </w:r>
+      <w:proofErr w:type="spellStart"/>
+      <w:r>
+        <w:rPr>
+          <w:rFonts w:ascii="Cambria" w:hAnsi="Cambria"/>
+          <w:b/>
+          <w:i/>
+          <w:sz w:val="26"/>
+          <w:szCs w:val="26"/>
+        </w:rPr>
+        <w:t>m.empno</w:t>
+      </w:r>
+      <w:proofErr w:type="spellEnd"/>
+      <w:r>
+        <w:rPr>
+          <w:rFonts w:ascii="Cambria" w:hAnsi="Cambria"/>
+          <w:b/>
+          <w:i/>
+          <w:sz w:val="26"/>
+          <w:szCs w:val="26"/>
+        </w:rPr>
+        <w:t>;</w:t>
+      </w:r>
+    </w:p>
+    <w:p>
+      <w:pPr>
+        <w:rPr>
+          <w:rFonts w:ascii="Cambria" w:hAnsi="Cambria"/>
+          <w:i/>
+          <w:sz w:val="26"/>
+          <w:szCs w:val="26"/>
+        </w:rPr>
+      </w:pPr>
+    </w:p>
+    <w:p>
+      <w:pPr>
         <w:numPr>
           <w:ilvl w:val="0"/>
           <w:numId w:val="2"/>
@@ -88,6 +415,187 @@
     </w:p>
     <w:p>
       <w:pPr>
+        <w:pStyle w:val="ListParagraph"/>
+        <w:numPr>
+          <w:ilvl w:val="0"/>
+          <w:numId w:val="5"/>
+        </w:numPr>
+        <w:rPr>
+          <w:rFonts w:ascii="Cambria" w:hAnsi="Cambria"/>
+          <w:b/>
+          <w:i/>
+          <w:sz w:val="26"/>
+          <w:szCs w:val="26"/>
+        </w:rPr>
+      </w:pPr>
+      <w:proofErr w:type="spellStart"/>
+      <w:r>
+        <w:rPr>
+          <w:rFonts w:ascii="Cambria" w:hAnsi="Cambria"/>
+          <w:b/>
+          <w:i/>
+          <w:sz w:val="26"/>
+          <w:szCs w:val="26"/>
+        </w:rPr>
+        <w:t>mysql</w:t>
+      </w:r>
+      <w:proofErr w:type="spellEnd"/>
+      <w:r>
+        <w:rPr>
+          <w:rFonts w:ascii="Cambria" w:hAnsi="Cambria"/>
+          <w:b/>
+          <w:i/>
+          <w:sz w:val="26"/>
+          <w:szCs w:val="26"/>
+        </w:rPr>
+        <w:t xml:space="preserve">&gt; select </w:t>
+      </w:r>
+      <w:proofErr w:type="spellStart"/>
+      <w:r>
+        <w:rPr>
+          <w:rFonts w:ascii="Cambria" w:hAnsi="Cambria"/>
+          <w:b/>
+          <w:i/>
+          <w:sz w:val="26"/>
+          <w:szCs w:val="26"/>
+        </w:rPr>
+        <w:t>d.deptno,d.dname,d.loc,e.ename,e.job,e.sal</w:t>
+      </w:r>
+      <w:proofErr w:type="spellEnd"/>
+      <w:r>
+        <w:rPr>
+          <w:rFonts w:ascii="Cambria" w:hAnsi="Cambria"/>
+          <w:b/>
+          <w:i/>
+          <w:sz w:val="26"/>
+          <w:szCs w:val="26"/>
+        </w:rPr>
+        <w:t xml:space="preserve"> from </w:t>
+      </w:r>
+      <w:proofErr w:type="spellStart"/>
+      <w:r>
+        <w:rPr>
+          <w:rFonts w:ascii="Cambria" w:hAnsi="Cambria"/>
+          <w:b/>
+          <w:i/>
+          <w:sz w:val="26"/>
+          <w:szCs w:val="26"/>
+        </w:rPr>
+        <w:t>dept</w:t>
+      </w:r>
+      <w:proofErr w:type="spellEnd"/>
+      <w:r>
+        <w:rPr>
+          <w:rFonts w:ascii="Cambria" w:hAnsi="Cambria"/>
+          <w:b/>
+          <w:i/>
+          <w:sz w:val="26"/>
+          <w:szCs w:val="26"/>
+        </w:rPr>
+        <w:t xml:space="preserve"> d left join </w:t>
+      </w:r>
+      <w:proofErr w:type="spellStart"/>
+      <w:r>
+        <w:rPr>
+          <w:rFonts w:ascii="Cambria" w:hAnsi="Cambria"/>
+          <w:b/>
+          <w:i/>
+          <w:sz w:val="26"/>
+          <w:szCs w:val="26"/>
+        </w:rPr>
+        <w:t>emp</w:t>
+      </w:r>
+      <w:proofErr w:type="spellEnd"/>
+      <w:r>
+        <w:rPr>
+          <w:rFonts w:ascii="Cambria" w:hAnsi="Cambria"/>
+          <w:b/>
+          <w:i/>
+          <w:sz w:val="26"/>
+          <w:szCs w:val="26"/>
+        </w:rPr>
+        <w:t xml:space="preserve"> e on </w:t>
+      </w:r>
+      <w:proofErr w:type="spellStart"/>
+      <w:r>
+        <w:rPr>
+          <w:rFonts w:ascii="Cambria" w:hAnsi="Cambria"/>
+          <w:b/>
+          <w:i/>
+          <w:sz w:val="26"/>
+          <w:szCs w:val="26"/>
+        </w:rPr>
+        <w:t>d.deptno</w:t>
+      </w:r>
+      <w:proofErr w:type="spellEnd"/>
+      <w:r>
+        <w:rPr>
+          <w:rFonts w:ascii="Cambria" w:hAnsi="Cambria"/>
+          <w:b/>
+          <w:i/>
+          <w:sz w:val="26"/>
+          <w:szCs w:val="26"/>
+        </w:rPr>
+        <w:t>=</w:t>
+      </w:r>
+      <w:proofErr w:type="spellStart"/>
+      <w:r>
+        <w:rPr>
+          <w:rFonts w:ascii="Cambria" w:hAnsi="Cambria"/>
+          <w:b/>
+          <w:i/>
+          <w:sz w:val="26"/>
+          <w:szCs w:val="26"/>
+        </w:rPr>
+        <w:t>e.deptno</w:t>
+      </w:r>
+      <w:proofErr w:type="spellEnd"/>
+      <w:r>
+        <w:rPr>
+          <w:rFonts w:ascii="Cambria" w:hAnsi="Cambria"/>
+          <w:b/>
+          <w:i/>
+          <w:sz w:val="26"/>
+          <w:szCs w:val="26"/>
+        </w:rPr>
+        <w:t xml:space="preserve"> order by </w:t>
+      </w:r>
+      <w:proofErr w:type="spellStart"/>
+      <w:r>
+        <w:rPr>
+          <w:rFonts w:ascii="Cambria" w:hAnsi="Cambria"/>
+          <w:b/>
+          <w:i/>
+          <w:sz w:val="26"/>
+          <w:szCs w:val="26"/>
+        </w:rPr>
+        <w:t>d.deptno,e.empno</w:t>
+      </w:r>
+      <w:proofErr w:type="spellEnd"/>
+      <w:r>
+        <w:rPr>
+          <w:rFonts w:ascii="Cambria" w:hAnsi="Cambria"/>
+          <w:b/>
+          <w:i/>
+          <w:sz w:val="26"/>
+          <w:szCs w:val="26"/>
+        </w:rPr>
+        <w:t>;</w:t>
+      </w:r>
+    </w:p>
+    <w:p>
+      <w:pPr>
+        <w:rPr>
+          <w:rFonts w:ascii="Cambria" w:hAnsi="Cambria"/>
+          <w:b/>
+          <w:i/>
+          <w:sz w:val="26"/>
+          <w:szCs w:val="26"/>
+        </w:rPr>
+      </w:pPr>
+    </w:p>
+    <w:p>
+      <w:pPr>
         <w:numPr>
           <w:ilvl w:val="0"/>
           <w:numId w:val="2"/>
@@ -116,6 +624,208 @@
     </w:p>
     <w:p>
       <w:pPr>
+        <w:pStyle w:val="ListParagraph"/>
+        <w:numPr>
+          <w:ilvl w:val="0"/>
+          <w:numId w:val="5"/>
+        </w:numPr>
+        <w:rPr>
+          <w:rFonts w:ascii="Cambria" w:hAnsi="Cambria"/>
+          <w:b/>
+          <w:i/>
+          <w:sz w:val="26"/>
+          <w:szCs w:val="26"/>
+        </w:rPr>
+      </w:pPr>
+      <w:proofErr w:type="spellStart"/>
+      <w:r>
+        <w:rPr>
+          <w:rFonts w:ascii="Cambria" w:hAnsi="Cambria"/>
+          <w:b/>
+          <w:i/>
+          <w:sz w:val="26"/>
+          <w:szCs w:val="26"/>
+        </w:rPr>
+        <w:t>mysql</w:t>
+      </w:r>
+      <w:proofErr w:type="spellEnd"/>
+      <w:r>
+        <w:rPr>
+          <w:rFonts w:ascii="Cambria" w:hAnsi="Cambria"/>
+          <w:b/>
+          <w:i/>
+          <w:sz w:val="26"/>
+          <w:szCs w:val="26"/>
+        </w:rPr>
+        <w:t xml:space="preserve">&gt; select c.name as </w:t>
+      </w:r>
+      <w:proofErr w:type="spellStart"/>
+      <w:r>
+        <w:rPr>
+          <w:rFonts w:ascii="Cambria" w:hAnsi="Cambria"/>
+          <w:b/>
+          <w:i/>
+          <w:sz w:val="26"/>
+          <w:szCs w:val="26"/>
+        </w:rPr>
+        <w:t>cust_name</w:t>
+      </w:r>
+      <w:proofErr w:type="spellEnd"/>
+      <w:r>
+        <w:rPr>
+          <w:rFonts w:ascii="Cambria" w:hAnsi="Cambria"/>
+          <w:b/>
+          <w:i/>
+          <w:sz w:val="26"/>
+          <w:szCs w:val="26"/>
+        </w:rPr>
+        <w:t xml:space="preserve"> ,</w:t>
+      </w:r>
+      <w:proofErr w:type="spellStart"/>
+      <w:r>
+        <w:rPr>
+          <w:rFonts w:ascii="Cambria" w:hAnsi="Cambria"/>
+          <w:b/>
+          <w:i/>
+          <w:sz w:val="26"/>
+          <w:szCs w:val="26"/>
+        </w:rPr>
+        <w:t>o.ordid</w:t>
+      </w:r>
+      <w:proofErr w:type="spellEnd"/>
+      <w:r>
+        <w:rPr>
+          <w:rFonts w:ascii="Cambria" w:hAnsi="Cambria"/>
+          <w:b/>
+          <w:i/>
+          <w:sz w:val="26"/>
+          <w:szCs w:val="26"/>
+        </w:rPr>
+        <w:t xml:space="preserve"> as </w:t>
+      </w:r>
+      <w:proofErr w:type="spellStart"/>
+      <w:r>
+        <w:rPr>
+          <w:rFonts w:ascii="Cambria" w:hAnsi="Cambria"/>
+          <w:b/>
+          <w:i/>
+          <w:sz w:val="26"/>
+          <w:szCs w:val="26"/>
+        </w:rPr>
+        <w:t>ord_no,o.shipdate</w:t>
+      </w:r>
+      <w:proofErr w:type="spellEnd"/>
+      <w:r>
+        <w:rPr>
+          <w:rFonts w:ascii="Cambria" w:hAnsi="Cambria"/>
+          <w:b/>
+          <w:i/>
+          <w:sz w:val="26"/>
+          <w:szCs w:val="26"/>
+        </w:rPr>
+        <w:t xml:space="preserve"> from customer c join </w:t>
+      </w:r>
+      <w:proofErr w:type="spellStart"/>
+      <w:r>
+        <w:rPr>
+          <w:rFonts w:ascii="Cambria" w:hAnsi="Cambria"/>
+          <w:b/>
+          <w:i/>
+          <w:sz w:val="26"/>
+          <w:szCs w:val="26"/>
+        </w:rPr>
+        <w:t>ord</w:t>
+      </w:r>
+      <w:proofErr w:type="spellEnd"/>
+      <w:r>
+        <w:rPr>
+          <w:rFonts w:ascii="Cambria" w:hAnsi="Cambria"/>
+          <w:b/>
+          <w:i/>
+          <w:sz w:val="26"/>
+          <w:szCs w:val="26"/>
+        </w:rPr>
+        <w:t xml:space="preserve"> o on </w:t>
+      </w:r>
+      <w:proofErr w:type="spellStart"/>
+      <w:r>
+        <w:rPr>
+          <w:rFonts w:ascii="Cambria" w:hAnsi="Cambria"/>
+          <w:b/>
+          <w:i/>
+          <w:sz w:val="26"/>
+          <w:szCs w:val="26"/>
+        </w:rPr>
+        <w:t>c.custid</w:t>
+      </w:r>
+      <w:proofErr w:type="spellEnd"/>
+      <w:r>
+        <w:rPr>
+          <w:rFonts w:ascii="Cambria" w:hAnsi="Cambria"/>
+          <w:b/>
+          <w:i/>
+          <w:sz w:val="26"/>
+          <w:szCs w:val="26"/>
+        </w:rPr>
+        <w:t xml:space="preserve"> = </w:t>
+      </w:r>
+      <w:proofErr w:type="spellStart"/>
+      <w:r>
+        <w:rPr>
+          <w:rFonts w:ascii="Cambria" w:hAnsi="Cambria"/>
+          <w:b/>
+          <w:i/>
+          <w:sz w:val="26"/>
+          <w:szCs w:val="26"/>
+        </w:rPr>
+        <w:t>o.custid</w:t>
+      </w:r>
+      <w:proofErr w:type="spellEnd"/>
+      <w:r>
+        <w:rPr>
+          <w:rFonts w:ascii="Cambria" w:hAnsi="Cambria"/>
+          <w:b/>
+          <w:i/>
+          <w:sz w:val="26"/>
+          <w:szCs w:val="26"/>
+        </w:rPr>
+        <w:t xml:space="preserve"> where YEAR(</w:t>
+      </w:r>
+      <w:proofErr w:type="spellStart"/>
+      <w:r>
+        <w:rPr>
+          <w:rFonts w:ascii="Cambria" w:hAnsi="Cambria"/>
+          <w:b/>
+          <w:i/>
+          <w:sz w:val="26"/>
+          <w:szCs w:val="26"/>
+        </w:rPr>
+        <w:t>o.shipdate</w:t>
+      </w:r>
+      <w:proofErr w:type="spellEnd"/>
+      <w:r>
+        <w:rPr>
+          <w:rFonts w:ascii="Cambria" w:hAnsi="Cambria"/>
+          <w:b/>
+          <w:i/>
+          <w:sz w:val="26"/>
+          <w:szCs w:val="26"/>
+        </w:rPr>
+        <w:t>)=1987;</w:t>
+      </w:r>
+    </w:p>
+    <w:p>
+      <w:pPr>
+        <w:rPr>
+          <w:rFonts w:ascii="Cambria" w:hAnsi="Cambria"/>
+          <w:i/>
+          <w:sz w:val="26"/>
+          <w:szCs w:val="26"/>
+        </w:rPr>
+      </w:pPr>
+    </w:p>
+    <w:p>
+      <w:pPr>
         <w:numPr>
           <w:ilvl w:val="0"/>
           <w:numId w:val="2"/>
@@ -144,6 +854,40 @@
     </w:p>
     <w:p>
       <w:pPr>
+        <w:pStyle w:val="ListParagraph"/>
+        <w:numPr>
+          <w:ilvl w:val="0"/>
+          <w:numId w:val="5"/>
+        </w:numPr>
+        <w:rPr>
+          <w:rFonts w:ascii="Cambria" w:hAnsi="Cambria"/>
+          <w:i/>
+          <w:sz w:val="26"/>
+          <w:szCs w:val="26"/>
+        </w:rPr>
+      </w:pPr>
+      <w:r>
+        <w:rPr>
+          <w:rFonts w:ascii="Cambria" w:hAnsi="Cambria"/>
+          <w:i/>
+          <w:sz w:val="26"/>
+          <w:szCs w:val="26"/>
+        </w:rPr>
+        <w:t xml:space="preserve"> </w:t>
+      </w:r>
+    </w:p>
+    <w:p>
+      <w:pPr>
+        <w:rPr>
+          <w:rFonts w:ascii="Cambria" w:hAnsi="Cambria"/>
+          <w:i/>
+          <w:sz w:val="26"/>
+          <w:szCs w:val="26"/>
+        </w:rPr>
+      </w:pPr>
+    </w:p>
+    <w:p>
+      <w:pPr>
         <w:numPr>
           <w:ilvl w:val="0"/>
           <w:numId w:val="2"/>
@@ -339,8 +1083,8 @@
       </w:pPr>
     </w:p>
     <w:sectPr>
-      <w:headerReference w:type="default" r:id="rId7"/>
-      <w:footerReference w:type="default" r:id="rId8"/>
+      <w:headerReference w:type="default" r:id="rId8"/>
+      <w:footerReference w:type="default" r:id="rId9"/>
       <w:pgSz w:w="12240" w:h="15840"/>
       <w:pgMar w:top="1440" w:right="1440" w:bottom="1440" w:left="1440" w:header="288" w:footer="288" w:gutter="0"/>
       <w:cols w:space="720"/>
@@ -351,15 +1095,15 @@
 </file>
 
 <file path=word/endnotes.xml><?xml version="1.0" encoding="utf-8"?>
-<w:endnotes xmlns:ve="http://schemas.openxmlformats.org/markup-compatibility/2006" xmlns:o="urn:schemas-microsoft-com:office:office" xmlns:r="http://schemas.openxmlformats.org/officeDocument/2006/relationships" xmlns:m="http://schemas.openxmlformats.org/officeDocument/2006/math" xmlns:v="urn:schemas-microsoft-com:vml" xmlns:wp="http://schemas.openxmlformats.org/drawingml/2006/wordprocessingDrawing" xmlns:w10="urn:schemas-microsoft-com:office:word" xmlns:w="http://schemas.openxmlformats.org/wordprocessingml/2006/main" xmlns:wne="http://schemas.microsoft.com/office/word/2006/wordml">
-  <w:endnote w:type="separator" w:id="0">
+<w:endnotes xmlns:wpc="http://schemas.microsoft.com/office/word/2010/wordprocessingCanvas" xmlns:mc="http://schemas.openxmlformats.org/markup-compatibility/2006" xmlns:o="urn:schemas-microsoft-com:office:office" xmlns:r="http://schemas.openxmlformats.org/officeDocument/2006/relationships" xmlns:m="http://schemas.openxmlformats.org/officeDocument/2006/math" xmlns:v="urn:schemas-microsoft-com:vml" xmlns:wp14="http://schemas.microsoft.com/office/word/2010/wordprocessingDrawing" xmlns:wp="http://schemas.openxmlformats.org/drawingml/2006/wordprocessingDrawing" xmlns:w10="urn:schemas-microsoft-com:office:word" xmlns:w="http://schemas.openxmlformats.org/wordprocessingml/2006/main" xmlns:w14="http://schemas.microsoft.com/office/word/2010/wordml" xmlns:wpg="http://schemas.microsoft.com/office/word/2010/wordprocessingGroup" xmlns:wpi="http://schemas.microsoft.com/office/word/2010/wordprocessingInk" xmlns:wne="http://schemas.microsoft.com/office/word/2006/wordml" xmlns:wps="http://schemas.microsoft.com/office/word/2010/wordprocessingShape" mc:Ignorable="w14 wp14">
+  <w:endnote w:type="separator" w:id="-1">
     <w:p>
       <w:r>
         <w:separator/>
       </w:r>
     </w:p>
   </w:endnote>
-  <w:endnote w:type="continuationSeparator" w:id="1">
+  <w:endnote w:type="continuationSeparator" w:id="0">
     <w:p>
       <w:r>
         <w:continuationSeparator/>
@@ -370,7 +1114,7 @@
 </file>
 
 <file path=word/footer1.xml><?xml version="1.0" encoding="utf-8"?>
-<w:ftr xmlns:ve="http://schemas.openxmlformats.org/markup-compatibility/2006" xmlns:o="urn:schemas-microsoft-com:office:office" xmlns:r="http://schemas.openxmlformats.org/officeDocument/2006/relationships" xmlns:m="http://schemas.openxmlformats.org/officeDocument/2006/math" xmlns:v="urn:schemas-microsoft-com:vml" xmlns:wp="http://schemas.openxmlformats.org/drawingml/2006/wordprocessingDrawing" xmlns:w10="urn:schemas-microsoft-com:office:word" xmlns:w="http://schemas.openxmlformats.org/wordprocessingml/2006/main" xmlns:wne="http://schemas.microsoft.com/office/word/2006/wordml">
+<w:ftr xmlns:wpc="http://schemas.microsoft.com/office/word/2010/wordprocessingCanvas" xmlns:mc="http://schemas.openxmlformats.org/markup-compatibility/2006" xmlns:o="urn:schemas-microsoft-com:office:office" xmlns:r="http://schemas.openxmlformats.org/officeDocument/2006/relationships" xmlns:m="http://schemas.openxmlformats.org/officeDocument/2006/math" xmlns:v="urn:schemas-microsoft-com:vml" xmlns:wp14="http://schemas.microsoft.com/office/word/2010/wordprocessingDrawing" xmlns:wp="http://schemas.openxmlformats.org/drawingml/2006/wordprocessingDrawing" xmlns:w10="urn:schemas-microsoft-com:office:word" xmlns:w="http://schemas.openxmlformats.org/wordprocessingml/2006/main" xmlns:w14="http://schemas.microsoft.com/office/word/2010/wordml" xmlns:wpg="http://schemas.microsoft.com/office/word/2010/wordprocessingGroup" xmlns:wpi="http://schemas.microsoft.com/office/word/2010/wordprocessingInk" xmlns:wne="http://schemas.microsoft.com/office/word/2006/wordml" xmlns:wps="http://schemas.microsoft.com/office/word/2010/wordprocessingShape" mc:Ignorable="w14 wp14">
   <w:p>
     <w:pPr>
       <w:pStyle w:val="Footer"/>
@@ -399,15 +1143,29 @@
       </w:rPr>
       <w:t xml:space="preserve">Page </w:t>
     </w:r>
-    <w:fldSimple w:instr=" PAGE   \* MERGEFORMAT ">
-      <w:r>
-        <w:rPr>
-          <w:rFonts w:asciiTheme="majorHAnsi" w:hAnsiTheme="majorHAnsi"/>
-          <w:noProof/>
-        </w:rPr>
-        <w:t>1</w:t>
-      </w:r>
-    </w:fldSimple>
+    <w:r>
+      <w:fldChar w:fldCharType="begin"/>
+    </w:r>
+    <w:r>
+      <w:instrText xml:space="preserve"> PAGE   \* MERGEFORMAT </w:instrText>
+    </w:r>
+    <w:r>
+      <w:fldChar w:fldCharType="separate"/>
+    </w:r>
+    <w:r>
+      <w:rPr>
+        <w:rFonts w:asciiTheme="majorHAnsi" w:hAnsiTheme="majorHAnsi"/>
+        <w:noProof/>
+      </w:rPr>
+      <w:t>1</w:t>
+    </w:r>
+    <w:r>
+      <w:rPr>
+        <w:rFonts w:asciiTheme="majorHAnsi" w:hAnsiTheme="majorHAnsi"/>
+        <w:noProof/>
+      </w:rPr>
+      <w:fldChar w:fldCharType="end"/>
+    </w:r>
   </w:p>
   <w:p>
     <w:pPr>
@@ -418,15 +1176,15 @@
 </file>
 
 <file path=word/footnotes.xml><?xml version="1.0" encoding="utf-8"?>
-<w:footnotes xmlns:ve="http://schemas.openxmlformats.org/markup-compatibility/2006" xmlns:o="urn:schemas-microsoft-com:office:office" xmlns:r="http://schemas.openxmlformats.org/officeDocument/2006/relationships" xmlns:m="http://schemas.openxmlformats.org/officeDocument/2006/math" xmlns:v="urn:schemas-microsoft-com:vml" xmlns:wp="http://schemas.openxmlformats.org/drawingml/2006/wordprocessingDrawing" xmlns:w10="urn:schemas-microsoft-com:office:word" xmlns:w="http://schemas.openxmlformats.org/wordprocessingml/2006/main" xmlns:wne="http://schemas.microsoft.com/office/word/2006/wordml">
-  <w:footnote w:type="separator" w:id="0">
+<w:footnotes xmlns:wpc="http://schemas.microsoft.com/office/word/2010/wordprocessingCanvas" xmlns:mc="http://schemas.openxmlformats.org/markup-compatibility/2006" xmlns:o="urn:schemas-microsoft-com:office:office" xmlns:r="http://schemas.openxmlformats.org/officeDocument/2006/relationships" xmlns:m="http://schemas.openxmlformats.org/officeDocument/2006/math" xmlns:v="urn:schemas-microsoft-com:vml" xmlns:wp14="http://schemas.microsoft.com/office/word/2010/wordprocessingDrawing" xmlns:wp="http://schemas.openxmlformats.org/drawingml/2006/wordprocessingDrawing" xmlns:w10="urn:schemas-microsoft-com:office:word" xmlns:w="http://schemas.openxmlformats.org/wordprocessingml/2006/main" xmlns:w14="http://schemas.microsoft.com/office/word/2010/wordml" xmlns:wpg="http://schemas.microsoft.com/office/word/2010/wordprocessingGroup" xmlns:wpi="http://schemas.microsoft.com/office/word/2010/wordprocessingInk" xmlns:wne="http://schemas.microsoft.com/office/word/2006/wordml" xmlns:wps="http://schemas.microsoft.com/office/word/2010/wordprocessingShape" mc:Ignorable="w14 wp14">
+  <w:footnote w:type="separator" w:id="-1">
     <w:p>
       <w:r>
         <w:separator/>
       </w:r>
     </w:p>
   </w:footnote>
-  <w:footnote w:type="continuationSeparator" w:id="1">
+  <w:footnote w:type="continuationSeparator" w:id="0">
     <w:p>
       <w:r>
         <w:continuationSeparator/>
@@ -437,7 +1195,7 @@
 </file>
 
 <file path=word/header1.xml><?xml version="1.0" encoding="utf-8"?>
-<w:hdr xmlns:ve="http://schemas.openxmlformats.org/markup-compatibility/2006" xmlns:o="urn:schemas-microsoft-com:office:office" xmlns:r="http://schemas.openxmlformats.org/officeDocument/2006/relationships" xmlns:m="http://schemas.openxmlformats.org/officeDocument/2006/math" xmlns:v="urn:schemas-microsoft-com:vml" xmlns:wp="http://schemas.openxmlformats.org/drawingml/2006/wordprocessingDrawing" xmlns:w10="urn:schemas-microsoft-com:office:word" xmlns:w="http://schemas.openxmlformats.org/wordprocessingml/2006/main" xmlns:wne="http://schemas.microsoft.com/office/word/2006/wordml">
+<w:hdr xmlns:wpc="http://schemas.microsoft.com/office/word/2010/wordprocessingCanvas" xmlns:mc="http://schemas.openxmlformats.org/markup-compatibility/2006" xmlns:o="urn:schemas-microsoft-com:office:office" xmlns:r="http://schemas.openxmlformats.org/officeDocument/2006/relationships" xmlns:m="http://schemas.openxmlformats.org/officeDocument/2006/math" xmlns:v="urn:schemas-microsoft-com:vml" xmlns:wp14="http://schemas.microsoft.com/office/word/2010/wordprocessingDrawing" xmlns:wp="http://schemas.openxmlformats.org/drawingml/2006/wordprocessingDrawing" xmlns:w10="urn:schemas-microsoft-com:office:word" xmlns:w="http://schemas.openxmlformats.org/wordprocessingml/2006/main" xmlns:w14="http://schemas.microsoft.com/office/word/2010/wordml" xmlns:wpg="http://schemas.microsoft.com/office/word/2010/wordprocessingGroup" xmlns:wpi="http://schemas.microsoft.com/office/word/2010/wordprocessingInk" xmlns:wne="http://schemas.microsoft.com/office/word/2006/wordml" xmlns:wps="http://schemas.microsoft.com/office/word/2010/wordprocessingShape" mc:Ignorable="w14 wp14">
   <w:sdt>
     <w:sdtPr>
       <w:rPr>
@@ -453,6 +1211,7 @@
       <w:dataBinding w:prefixMappings="xmlns:ns0='http://schemas.openxmlformats.org/package/2006/metadata/core-properties' xmlns:ns1='http://purl.org/dc/elements/1.1/'" w:xpath="/ns0:coreProperties[1]/ns1:title[1]" w:storeItemID="{6C3C8BC8-F283-45AE-878A-BAB7291924A1}"/>
       <w:text/>
     </w:sdtPr>
+    <w:sdtEndPr/>
     <w:sdtContent>
       <w:p>
         <w:pPr>
@@ -487,7 +1246,7 @@
 </file>
 
 <file path=word/numbering.xml><?xml version="1.0" encoding="utf-8"?>
-<w:numbering xmlns:ve="http://schemas.openxmlformats.org/markup-compatibility/2006" xmlns:o="urn:schemas-microsoft-com:office:office" xmlns:r="http://schemas.openxmlformats.org/officeDocument/2006/relationships" xmlns:m="http://schemas.openxmlformats.org/officeDocument/2006/math" xmlns:v="urn:schemas-microsoft-com:vml" xmlns:wp="http://schemas.openxmlformats.org/drawingml/2006/wordprocessingDrawing" xmlns:w10="urn:schemas-microsoft-com:office:word" xmlns:w="http://schemas.openxmlformats.org/wordprocessingml/2006/main" xmlns:wne="http://schemas.microsoft.com/office/word/2006/wordml">
+<w:numbering xmlns:wpc="http://schemas.microsoft.com/office/word/2010/wordprocessingCanvas" xmlns:mc="http://schemas.openxmlformats.org/markup-compatibility/2006" xmlns:o="urn:schemas-microsoft-com:office:office" xmlns:r="http://schemas.openxmlformats.org/officeDocument/2006/relationships" xmlns:m="http://schemas.openxmlformats.org/officeDocument/2006/math" xmlns:v="urn:schemas-microsoft-com:vml" xmlns:wp14="http://schemas.microsoft.com/office/word/2010/wordprocessingDrawing" xmlns:wp="http://schemas.openxmlformats.org/drawingml/2006/wordprocessingDrawing" xmlns:w10="urn:schemas-microsoft-com:office:word" xmlns:w="http://schemas.openxmlformats.org/wordprocessingml/2006/main" xmlns:w14="http://schemas.microsoft.com/office/word/2010/wordml" xmlns:wpg="http://schemas.microsoft.com/office/word/2010/wordprocessingGroup" xmlns:wpi="http://schemas.microsoft.com/office/word/2010/wordprocessingInk" xmlns:wne="http://schemas.microsoft.com/office/word/2006/wordml" xmlns:wps="http://schemas.microsoft.com/office/word/2010/wordprocessingShape" mc:Ignorable="w14 wp14">
   <w:abstractNum w:abstractNumId="0">
     <w:nsid w:val="12DE7603"/>
     <w:multiLevelType w:val="hybridMultilevel"/>
@@ -619,6 +1378,230 @@
     </w:lvl>
   </w:abstractNum>
   <w:abstractNum w:abstractNumId="2">
+    <w:nsid w:val="312C2582"/>
+    <w:multiLevelType w:val="hybridMultilevel"/>
+    <w:tmpl w:val="57C6D652"/>
+    <w:lvl w:ilvl="0" w:tplc="1DFA6CF4">
+      <w:numFmt w:val="bullet"/>
+      <w:lvlText w:val=""/>
+      <w:lvlJc w:val="left"/>
+      <w:pPr>
+        <w:ind w:left="720" w:hanging="360"/>
+      </w:pPr>
+      <w:rPr>
+        <w:rFonts w:ascii="Wingdings" w:eastAsia="Times New Roman" w:hAnsi="Wingdings" w:cs="Times New Roman" w:hint="default"/>
+      </w:rPr>
+    </w:lvl>
+    <w:lvl w:ilvl="1" w:tplc="40090003" w:tentative="1">
+      <w:start w:val="1"/>
+      <w:numFmt w:val="bullet"/>
+      <w:lvlText w:val="o"/>
+      <w:lvlJc w:val="left"/>
+      <w:pPr>
+        <w:ind w:left="1440" w:hanging="360"/>
+      </w:pPr>
+      <w:rPr>
+        <w:rFonts w:ascii="Courier New" w:hAnsi="Courier New" w:cs="Courier New" w:hint="default"/>
+      </w:rPr>
+    </w:lvl>
+    <w:lvl w:ilvl="2" w:tplc="40090005" w:tentative="1">
+      <w:start w:val="1"/>
+      <w:numFmt w:val="bullet"/>
+      <w:lvlText w:val=""/>
+      <w:lvlJc w:val="left"/>
+      <w:pPr>
+        <w:ind w:left="2160" w:hanging="360"/>
+      </w:pPr>
+      <w:rPr>
+        <w:rFonts w:ascii="Wingdings" w:hAnsi="Wingdings" w:hint="default"/>
+      </w:rPr>
+    </w:lvl>
+    <w:lvl w:ilvl="3" w:tplc="40090001" w:tentative="1">
+      <w:start w:val="1"/>
+      <w:numFmt w:val="bullet"/>
+      <w:lvlText w:val=""/>
+      <w:lvlJc w:val="left"/>
+      <w:pPr>
+        <w:ind w:left="2880" w:hanging="360"/>
+      </w:pPr>
+      <w:rPr>
+        <w:rFonts w:ascii="Symbol" w:hAnsi="Symbol" w:hint="default"/>
+      </w:rPr>
+    </w:lvl>
+    <w:lvl w:ilvl="4" w:tplc="40090003" w:tentative="1">
+      <w:start w:val="1"/>
+      <w:numFmt w:val="bullet"/>
+      <w:lvlText w:val="o"/>
+      <w:lvlJc w:val="left"/>
+      <w:pPr>
+        <w:ind w:left="3600" w:hanging="360"/>
+      </w:pPr>
+      <w:rPr>
+        <w:rFonts w:ascii="Courier New" w:hAnsi="Courier New" w:cs="Courier New" w:hint="default"/>
+      </w:rPr>
+    </w:lvl>
+    <w:lvl w:ilvl="5" w:tplc="40090005" w:tentative="1">
+      <w:start w:val="1"/>
+      <w:numFmt w:val="bullet"/>
+      <w:lvlText w:val=""/>
+      <w:lvlJc w:val="left"/>
+      <w:pPr>
+        <w:ind w:left="4320" w:hanging="360"/>
+      </w:pPr>
+      <w:rPr>
+        <w:rFonts w:ascii="Wingdings" w:hAnsi="Wingdings" w:hint="default"/>
+      </w:rPr>
+    </w:lvl>
+    <w:lvl w:ilvl="6" w:tplc="40090001" w:tentative="1">
+      <w:start w:val="1"/>
+      <w:numFmt w:val="bullet"/>
+      <w:lvlText w:val=""/>
+      <w:lvlJc w:val="left"/>
+      <w:pPr>
+        <w:ind w:left="5040" w:hanging="360"/>
+      </w:pPr>
+      <w:rPr>
+        <w:rFonts w:ascii="Symbol" w:hAnsi="Symbol" w:hint="default"/>
+      </w:rPr>
+    </w:lvl>
+    <w:lvl w:ilvl="7" w:tplc="40090003" w:tentative="1">
+      <w:start w:val="1"/>
+      <w:numFmt w:val="bullet"/>
+      <w:lvlText w:val="o"/>
+      <w:lvlJc w:val="left"/>
+      <w:pPr>
+        <w:ind w:left="5760" w:hanging="360"/>
+      </w:pPr>
+      <w:rPr>
+        <w:rFonts w:ascii="Courier New" w:hAnsi="Courier New" w:cs="Courier New" w:hint="default"/>
+      </w:rPr>
+    </w:lvl>
+    <w:lvl w:ilvl="8" w:tplc="40090005" w:tentative="1">
+      <w:start w:val="1"/>
+      <w:numFmt w:val="bullet"/>
+      <w:lvlText w:val=""/>
+      <w:lvlJc w:val="left"/>
+      <w:pPr>
+        <w:ind w:left="6480" w:hanging="360"/>
+      </w:pPr>
+      <w:rPr>
+        <w:rFonts w:ascii="Wingdings" w:hAnsi="Wingdings" w:hint="default"/>
+      </w:rPr>
+    </w:lvl>
+  </w:abstractNum>
+  <w:abstractNum w:abstractNumId="3">
+    <w:nsid w:val="6B225002"/>
+    <w:multiLevelType w:val="hybridMultilevel"/>
+    <w:tmpl w:val="C2B4EBF4"/>
+    <w:lvl w:ilvl="0" w:tplc="D41E26BE">
+      <w:numFmt w:val="bullet"/>
+      <w:lvlText w:val=""/>
+      <w:lvlJc w:val="left"/>
+      <w:pPr>
+        <w:ind w:left="720" w:hanging="360"/>
+      </w:pPr>
+      <w:rPr>
+        <w:rFonts w:ascii="Wingdings" w:eastAsia="Times New Roman" w:hAnsi="Wingdings" w:cs="Times New Roman" w:hint="default"/>
+      </w:rPr>
+    </w:lvl>
+    <w:lvl w:ilvl="1" w:tplc="40090003" w:tentative="1">
+      <w:start w:val="1"/>
+      <w:numFmt w:val="bullet"/>
+      <w:lvlText w:val="o"/>
+      <w:lvlJc w:val="left"/>
+      <w:pPr>
+        <w:ind w:left="1440" w:hanging="360"/>
+      </w:pPr>
+      <w:rPr>
+        <w:rFonts w:ascii="Courier New" w:hAnsi="Courier New" w:cs="Courier New" w:hint="default"/>
+      </w:rPr>
+    </w:lvl>
+    <w:lvl w:ilvl="2" w:tplc="40090005" w:tentative="1">
+      <w:start w:val="1"/>
+      <w:numFmt w:val="bullet"/>
+      <w:lvlText w:val=""/>
+      <w:lvlJc w:val="left"/>
+      <w:pPr>
+        <w:ind w:left="2160" w:hanging="360"/>
+      </w:pPr>
+      <w:rPr>
+        <w:rFonts w:ascii="Wingdings" w:hAnsi="Wingdings" w:hint="default"/>
+      </w:rPr>
+    </w:lvl>
+    <w:lvl w:ilvl="3" w:tplc="40090001" w:tentative="1">
+      <w:start w:val="1"/>
+      <w:numFmt w:val="bullet"/>
+      <w:lvlText w:val=""/>
+      <w:lvlJc w:val="left"/>
+      <w:pPr>
+        <w:ind w:left="2880" w:hanging="360"/>
+      </w:pPr>
+      <w:rPr>
+        <w:rFonts w:ascii="Symbol" w:hAnsi="Symbol" w:hint="default"/>
+      </w:rPr>
+    </w:lvl>
+    <w:lvl w:ilvl="4" w:tplc="40090003" w:tentative="1">
+      <w:start w:val="1"/>
+      <w:numFmt w:val="bullet"/>
+      <w:lvlText w:val="o"/>
+      <w:lvlJc w:val="left"/>
+      <w:pPr>
+        <w:ind w:left="3600" w:hanging="360"/>
+      </w:pPr>
+      <w:rPr>
+        <w:rFonts w:ascii="Courier New" w:hAnsi="Courier New" w:cs="Courier New" w:hint="default"/>
+      </w:rPr>
+    </w:lvl>
+    <w:lvl w:ilvl="5" w:tplc="40090005" w:tentative="1">
+      <w:start w:val="1"/>
+      <w:numFmt w:val="bullet"/>
+      <w:lvlText w:val=""/>
+      <w:lvlJc w:val="left"/>
+      <w:pPr>
+        <w:ind w:left="4320" w:hanging="360"/>
+      </w:pPr>
+      <w:rPr>
+        <w:rFonts w:ascii="Wingdings" w:hAnsi="Wingdings" w:hint="default"/>
+      </w:rPr>
+    </w:lvl>
+    <w:lvl w:ilvl="6" w:tplc="40090001" w:tentative="1">
+      <w:start w:val="1"/>
+      <w:numFmt w:val="bullet"/>
+      <w:lvlText w:val=""/>
+      <w:lvlJc w:val="left"/>
+      <w:pPr>
+        <w:ind w:left="5040" w:hanging="360"/>
+      </w:pPr>
+      <w:rPr>
+        <w:rFonts w:ascii="Symbol" w:hAnsi="Symbol" w:hint="default"/>
+      </w:rPr>
+    </w:lvl>
+    <w:lvl w:ilvl="7" w:tplc="40090003" w:tentative="1">
+      <w:start w:val="1"/>
+      <w:numFmt w:val="bullet"/>
+      <w:lvlText w:val="o"/>
+      <w:lvlJc w:val="left"/>
+      <w:pPr>
+        <w:ind w:left="5760" w:hanging="360"/>
+      </w:pPr>
+      <w:rPr>
+        <w:rFonts w:ascii="Courier New" w:hAnsi="Courier New" w:cs="Courier New" w:hint="default"/>
+      </w:rPr>
+    </w:lvl>
+    <w:lvl w:ilvl="8" w:tplc="40090005" w:tentative="1">
+      <w:start w:val="1"/>
+      <w:numFmt w:val="bullet"/>
+      <w:lvlText w:val=""/>
+      <w:lvlJc w:val="left"/>
+      <w:pPr>
+        <w:ind w:left="6480" w:hanging="360"/>
+      </w:pPr>
+      <w:rPr>
+        <w:rFonts w:ascii="Wingdings" w:hAnsi="Wingdings" w:hint="default"/>
+      </w:rPr>
+    </w:lvl>
+  </w:abstractNum>
+  <w:abstractNum w:abstractNumId="4">
     <w:nsid w:val="793F4A8A"/>
     <w:multiLevelType w:val="hybridMultilevel"/>
     <w:tmpl w:val="8716FB74"/>
@@ -735,7 +1718,7 @@
     </w:lvl>
   </w:abstractNum>
   <w:num w:numId="1">
-    <w:abstractNumId w:val="2"/>
+    <w:abstractNumId w:val="4"/>
   </w:num>
   <w:num w:numId="2">
     <w:abstractNumId w:val="1"/>
@@ -743,11 +1726,17 @@
   <w:num w:numId="3">
     <w:abstractNumId w:val="0"/>
   </w:num>
+  <w:num w:numId="4">
+    <w:abstractNumId w:val="2"/>
+  </w:num>
+  <w:num w:numId="5">
+    <w:abstractNumId w:val="3"/>
+  </w:num>
 </w:numbering>
 </file>
 
 <file path=word/styles.xml><?xml version="1.0" encoding="utf-8"?>
-<w:styles xmlns:r="http://schemas.openxmlformats.org/officeDocument/2006/relationships" xmlns:w="http://schemas.openxmlformats.org/wordprocessingml/2006/main">
+<w:styles xmlns:mc="http://schemas.openxmlformats.org/markup-compatibility/2006" xmlns:r="http://schemas.openxmlformats.org/officeDocument/2006/relationships" xmlns:w="http://schemas.openxmlformats.org/wordprocessingml/2006/main" xmlns:w14="http://schemas.microsoft.com/office/word/2010/wordml" mc:Ignorable="w14">
   <w:docDefaults>
     <w:rPrDefault>
       <w:rPr>
@@ -927,7 +1916,6 @@
     <w:uiPriority w:val="99"/>
     <w:semiHidden/>
     <w:unhideWhenUsed/>
-    <w:qFormat/>
     <w:tblPr>
       <w:tblInd w:w="0" w:type="dxa"/>
       <w:tblCellMar>
@@ -1052,11 +2040,212 @@
       <w:szCs w:val="16"/>
     </w:rPr>
   </w:style>
+  <w:style w:type="paragraph" w:styleId="ListParagraph">
+    <w:name w:val="List Paragraph"/>
+    <w:basedOn w:val="Normal"/>
+    <w:uiPriority w:val="34"/>
+    <w:qFormat/>
+    <w:rsid w:val="00E365EB"/>
+    <w:pPr>
+      <w:ind w:left="720"/>
+      <w:contextualSpacing/>
+    </w:pPr>
+  </w:style>
+</w:styles>
+</file>
+
+<file path=word/stylesWithEffects.xml><?xml version="1.0" encoding="utf-8"?>
+<w:styles xmlns:wpc="http://schemas.microsoft.com/office/word/2010/wordprocessingCanvas" xmlns:mc="http://schemas.openxmlformats.org/markup-compatibility/2006" xmlns:o="urn:schemas-microsoft-com:office:office" xmlns:r="http://schemas.openxmlformats.org/officeDocument/2006/relationships" xmlns:m="http://schemas.openxmlformats.org/officeDocument/2006/math" xmlns:v="urn:schemas-microsoft-com:vml" xmlns:wp14="http://schemas.microsoft.com/office/word/2010/wordprocessingDrawing" xmlns:wp="http://schemas.openxmlformats.org/drawingml/2006/wordprocessingDrawing" xmlns:w10="urn:schemas-microsoft-com:office:word" xmlns:w="http://schemas.openxmlformats.org/wordprocessingml/2006/main" xmlns:w14="http://schemas.microsoft.com/office/word/2010/wordml" xmlns:wpg="http://schemas.microsoft.com/office/word/2010/wordprocessingGroup" xmlns:wpi="http://schemas.microsoft.com/office/word/2010/wordprocessingInk" xmlns:wne="http://schemas.microsoft.com/office/word/2006/wordml" xmlns:wps="http://schemas.microsoft.com/office/word/2010/wordprocessingShape" mc:Ignorable="w14 wp14">
+  <w:docDefaults>
+    <w:rPrDefault>
+      <w:rPr>
+        <w:rFonts w:asciiTheme="minorHAnsi" w:eastAsiaTheme="minorEastAsia" w:hAnsiTheme="minorHAnsi" w:cstheme="minorBidi"/>
+        <w:sz w:val="22"/>
+        <w:szCs w:val="22"/>
+        <w:lang w:val="en-IN" w:eastAsia="en-IN" w:bidi="ar-SA"/>
+      </w:rPr>
+    </w:rPrDefault>
+    <w:pPrDefault>
+      <w:pPr>
+        <w:spacing w:after="200" w:line="276" w:lineRule="auto"/>
+      </w:pPr>
+    </w:pPrDefault>
+  </w:docDefaults>
+  <w:latentStyles w:defLockedState="0" w:defUIPriority="99" w:defSemiHidden="1" w:defUnhideWhenUsed="1" w:defQFormat="0" w:count="267">
+    <w:lsdException w:name="Normal" w:semiHidden="0" w:uiPriority="0" w:unhideWhenUsed="0" w:qFormat="1"/>
+    <w:lsdException w:name="heading 1" w:semiHidden="0" w:uiPriority="9" w:unhideWhenUsed="0" w:qFormat="1"/>
+    <w:lsdException w:name="heading 2" w:uiPriority="9" w:qFormat="1"/>
+    <w:lsdException w:name="heading 3" w:uiPriority="9" w:qFormat="1"/>
+    <w:lsdException w:name="heading 4" w:uiPriority="9" w:qFormat="1"/>
+    <w:lsdException w:name="heading 5" w:uiPriority="9" w:qFormat="1"/>
+    <w:lsdException w:name="heading 6" w:uiPriority="9" w:qFormat="1"/>
+    <w:lsdException w:name="heading 7" w:uiPriority="9" w:qFormat="1"/>
+    <w:lsdException w:name="heading 8" w:uiPriority="9" w:qFormat="1"/>
+    <w:lsdException w:name="heading 9" w:uiPriority="9" w:qFormat="1"/>
+    <w:lsdException w:name="toc 1" w:uiPriority="39"/>
+    <w:lsdException w:name="toc 2" w:uiPriority="39"/>
+    <w:lsdException w:name="toc 3" w:uiPriority="39"/>
+    <w:lsdException w:name="toc 4" w:uiPriority="39"/>
+    <w:lsdException w:name="toc 5" w:uiPriority="39"/>
+    <w:lsdException w:name="toc 6" w:uiPriority="39"/>
+    <w:lsdException w:name="toc 7" w:uiPriority="39"/>
+    <w:lsdException w:name="toc 8" w:uiPriority="39"/>
+    <w:lsdException w:name="toc 9" w:uiPriority="39"/>
+    <w:lsdException w:name="caption" w:uiPriority="35" w:qFormat="1"/>
+    <w:lsdException w:name="Title" w:semiHidden="0" w:uiPriority="10" w:unhideWhenUsed="0" w:qFormat="1"/>
+    <w:lsdException w:name="Default Paragraph Font" w:uiPriority="1"/>
+    <w:lsdException w:name="Subtitle" w:semiHidden="0" w:uiPriority="11" w:unhideWhenUsed="0" w:qFormat="1"/>
+    <w:lsdException w:name="Strong" w:semiHidden="0" w:uiPriority="22" w:unhideWhenUsed="0" w:qFormat="1"/>
+    <w:lsdException w:name="Emphasis" w:semiHidden="0" w:uiPriority="20" w:unhideWhenUsed="0" w:qFormat="1"/>
+    <w:lsdException w:name="Table Grid" w:semiHidden="0" w:uiPriority="59" w:unhideWhenUsed="0"/>
+    <w:lsdException w:name="Placeholder Text" w:unhideWhenUsed="0"/>
+    <w:lsdException w:name="No Spacing" w:semiHidden="0" w:uiPriority="1" w:unhideWhenUsed="0" w:qFormat="1"/>
+    <w:lsdException w:name="Light Shading" w:semiHidden="0" w:uiPriority="60" w:unhideWhenUsed="0"/>
+    <w:lsdException w:name="Light List" w:semiHidden="0" w:uiPriority="61" w:unhideWhenUsed="0"/>
+    <w:lsdException w:name="Light Grid" w:semiHidden="0" w:uiPriority="62" w:unhideWhenUsed="0"/>
+    <w:lsdException w:name="Medium Shading 1" w:semiHidden="0" w:uiPriority="63" w:unhideWhenUsed="0"/>
+    <w:lsdException w:name="Medium Shading 2" w:semiHidden="0" w:uiPriority="64" w:unhideWhenUsed="0"/>
+    <w:lsdException w:name="Medium List 1" w:semiHidden="0" w:uiPriority="65" w:unhideWhenUsed="0"/>
+    <w:lsdException w:name="Medium List 2" w:semiHidden="0" w:uiPriority="66" w:unhideWhenUsed="0"/>
+    <w:lsdException w:name="Medium Grid 1" w:semiHidden="0" w:uiPriority="67" w:unhideWhenUsed="0"/>
+    <w:lsdException w:name="Medium Grid 2" w:semiHidden="0" w:uiPriority="68" w:unhideWhenUsed="0"/>
+    <w:lsdException w:name="Medium Grid 3" w:semiHidden="0" w:uiPriority="69" w:unhideWhenUsed="0"/>
+    <w:lsdException w:name="Dark List" w:semiHidden="0" w:uiPriority="70" w:unhideWhenUsed="0"/>
+    <w:lsdException w:name="Colorful Shading" w:semiHidden="0" w:uiPriority="71" w:unhideWhenUsed="0"/>
+    <w:lsdException w:name="Colorful List" w:semiHidden="0" w:uiPriority="72" w:unhideWhenUsed="0"/>
+    <w:lsdException w:name="Colorful Grid" w:semiHidden="0" w:uiPriority="73" w:unhideWhenUsed="0"/>
+    <w:lsdException w:name="Light Shading Accent 1" w:semiHidden="0" w:uiPriority="60" w:unhideWhenUsed="0"/>
+    <w:lsdException w:name="Light List Accent 1" w:semiHidden="0" w:uiPriority="61" w:unhideWhenUsed="0"/>
+    <w:lsdException w:name="Light Grid Accent 1" w:semiHidden="0" w:uiPriority="62" w:unhideWhenUsed="0"/>
+    <w:lsdException w:name="Medium Shading 1 Accent 1" w:semiHidden="0" w:uiPriority="63" w:unhideWhenUsed="0"/>
+    <w:lsdException w:name="Medium Shading 2 Accent 1" w:semiHidden="0" w:uiPriority="64" w:unhideWhenUsed="0"/>
+    <w:lsdException w:name="Medium List 1 Accent 1" w:semiHidden="0" w:uiPriority="65" w:unhideWhenUsed="0"/>
+    <w:lsdException w:name="Revision" w:unhideWhenUsed="0"/>
+    <w:lsdException w:name="List Paragraph" w:semiHidden="0" w:uiPriority="34" w:unhideWhenUsed="0" w:qFormat="1"/>
+    <w:lsdException w:name="Quote" w:semiHidden="0" w:uiPriority="29" w:unhideWhenUsed="0" w:qFormat="1"/>
+    <w:lsdException w:name="Intense Quote" w:semiHidden="0" w:uiPriority="30" w:unhideWhenUsed="0" w:qFormat="1"/>
+    <w:lsdException w:name="Medium List 2 Accent 1" w:semiHidden="0" w:uiPriority="66" w:unhideWhenUsed="0"/>
+    <w:lsdException w:name="Medium Grid 1 Accent 1" w:semiHidden="0" w:uiPriority="67" w:unhideWhenUsed="0"/>
+    <w:lsdException w:name="Medium Grid 2 Accent 1" w:semiHidden="0" w:uiPriority="68" w:unhideWhenUsed="0"/>
+    <w:lsdException w:name="Medium Grid 3 Accent 1" w:semiHidden="0" w:uiPriority="69" w:unhideWhenUsed="0"/>
+    <w:lsdException w:name="Dark List Accent 1" w:semiHidden="0" w:uiPriority="70" w:unhideWhenUsed="0"/>
+    <w:lsdException w:name="Colorful Shading Accent 1" w:semiHidden="0" w:uiPriority="71" w:unhideWhenUsed="0"/>
+    <w:lsdException w:name="Colorful List Accent 1" w:semiHidden="0" w:uiPriority="72" w:unhideWhenUsed="0"/>
+    <w:lsdException w:name="Colorful Grid Accent 1" w:semiHidden="0" w:uiPriority="73" w:unhideWhenUsed="0"/>
+    <w:lsdException w:name="Light Shading Accent 2" w:semiHidden="0" w:uiPriority="60" w:unhideWhenUsed="0"/>
+    <w:lsdException w:name="Light List Accent 2" w:semiHidden="0" w:uiPriority="61" w:unhideWhenUsed="0"/>
+    <w:lsdException w:name="Light Grid Accent 2" w:semiHidden="0" w:uiPriority="62" w:unhideWhenUsed="0"/>
+    <w:lsdException w:name="Medium Shading 1 Accent 2" w:semiHidden="0" w:uiPriority="63" w:unhideWhenUsed="0"/>
+    <w:lsdException w:name="Medium Shading 2 Accent 2" w:semiHidden="0" w:uiPriority="64" w:unhideWhenUsed="0"/>
+    <w:lsdException w:name="Medium List 1 Accent 2" w:semiHidden="0" w:uiPriority="65" w:unhideWhenUsed="0"/>
+    <w:lsdException w:name="Medium List 2 Accent 2" w:semiHidden="0" w:uiPriority="66" w:unhideWhenUsed="0"/>
+    <w:lsdException w:name="Medium Grid 1 Accent 2" w:semiHidden="0" w:uiPriority="67" w:unhideWhenUsed="0"/>
+    <w:lsdException w:name="Medium Grid 2 Accent 2" w:semiHidden="0" w:uiPriority="68" w:unhideWhenUsed="0"/>
+    <w:lsdException w:name="Medium Grid 3 Accent 2" w:semiHidden="0" w:uiPriority="69" w:unhideWhenUsed="0"/>
+    <w:lsdException w:name="Dark List Accent 2" w:semiHidden="0" w:uiPriority="70" w:unhideWhenUsed="0"/>
+    <w:lsdException w:name="Colorful Shading Accent 2" w:semiHidden="0" w:uiPriority="71" w:unhideWhenUsed="0"/>
+    <w:lsdException w:name="Colorful List Accent 2" w:semiHidden="0" w:uiPriority="72" w:unhideWhenUsed="0"/>
+    <w:lsdException w:name="Colorful Grid Accent 2" w:semiHidden="0" w:uiPriority="73" w:unhideWhenUsed="0"/>
+    <w:lsdException w:name="Light Shading Accent 3" w:semiHidden="0" w:uiPriority="60" w:unhideWhenUsed="0"/>
+    <w:lsdException w:name="Light List Accent 3" w:semiHidden="0" w:uiPriority="61" w:unhideWhenUsed="0"/>
+    <w:lsdException w:name="Light Grid Accent 3" w:semiHidden="0" w:uiPriority="62" w:unhideWhenUsed="0"/>
+    <w:lsdException w:name="Medium Shading 1 Accent 3" w:semiHidden="0" w:uiPriority="63" w:unhideWhenUsed="0"/>
+    <w:lsdException w:name="Medium Shading 2 Accent 3" w:semiHidden="0" w:uiPriority="64" w:unhideWhenUsed="0"/>
+    <w:lsdException w:name="Medium List 1 Accent 3" w:semiHidden="0" w:uiPriority="65" w:unhideWhenUsed="0"/>
+    <w:lsdException w:name="Medium List 2 Accent 3" w:semiHidden="0" w:uiPriority="66" w:unhideWhenUsed="0"/>
+    <w:lsdException w:name="Medium Grid 1 Accent 3" w:semiHidden="0" w:uiPriority="67" w:unhideWhenUsed="0"/>
+    <w:lsdException w:name="Medium Grid 2 Accent 3" w:semiHidden="0" w:uiPriority="68" w:unhideWhenUsed="0"/>
+    <w:lsdException w:name="Medium Grid 3 Accent 3" w:semiHidden="0" w:uiPriority="69" w:unhideWhenUsed="0"/>
+    <w:lsdException w:name="Dark List Accent 3" w:semiHidden="0" w:uiPriority="70" w:unhideWhenUsed="0"/>
+    <w:lsdException w:name="Colorful Shading Accent 3" w:semiHidden="0" w:uiPriority="71" w:unhideWhenUsed="0"/>
+    <w:lsdException w:name="Colorful List Accent 3" w:semiHidden="0" w:uiPriority="72" w:unhideWhenUsed="0"/>
+    <w:lsdException w:name="Colorful Grid Accent 3" w:semiHidden="0" w:uiPriority="73" w:unhideWhenUsed="0"/>
+    <w:lsdException w:name="Light Shading Accent 4" w:semiHidden="0" w:uiPriority="60" w:unhideWhenUsed="0"/>
+    <w:lsdException w:name="Light List Accent 4" w:semiHidden="0" w:uiPriority="61" w:unhideWhenUsed="0"/>
+    <w:lsdException w:name="Light Grid Accent 4" w:semiHidden="0" w:uiPriority="62" w:unhideWhenUsed="0"/>
+    <w:lsdException w:name="Medium Shading 1 Accent 4" w:semiHidden="0" w:uiPriority="63" w:unhideWhenUsed="0"/>
+    <w:lsdException w:name="Medium Shading 2 Accent 4" w:semiHidden="0" w:uiPriority="64" w:unhideWhenUsed="0"/>
+    <w:lsdException w:name="Medium List 1 Accent 4" w:semiHidden="0" w:uiPriority="65" w:unhideWhenUsed="0"/>
+    <w:lsdException w:name="Medium List 2 Accent 4" w:semiHidden="0" w:uiPriority="66" w:unhideWhenUsed="0"/>
+    <w:lsdException w:name="Medium Grid 1 Accent 4" w:semiHidden="0" w:uiPriority="67" w:unhideWhenUsed="0"/>
+    <w:lsdException w:name="Medium Grid 2 Accent 4" w:semiHidden="0" w:uiPriority="68" w:unhideWhenUsed="0"/>
+    <w:lsdException w:name="Medium Grid 3 Accent 4" w:semiHidden="0" w:uiPriority="69" w:unhideWhenUsed="0"/>
+    <w:lsdException w:name="Dark List Accent 4" w:semiHidden="0" w:uiPriority="70" w:unhideWhenUsed="0"/>
+    <w:lsdException w:name="Colorful Shading Accent 4" w:semiHidden="0" w:uiPriority="71" w:unhideWhenUsed="0"/>
+    <w:lsdException w:name="Colorful List Accent 4" w:semiHidden="0" w:uiPriority="72" w:unhideWhenUsed="0"/>
+    <w:lsdException w:name="Colorful Grid Accent 4" w:semiHidden="0" w:uiPriority="73" w:unhideWhenUsed="0"/>
+    <w:lsdException w:name="Light Shading Accent 5" w:semiHidden="0" w:uiPriority="60" w:unhideWhenUsed="0"/>
+    <w:lsdException w:name="Light List Accent 5" w:semiHidden="0" w:uiPriority="61" w:unhideWhenUsed="0"/>
+    <w:lsdException w:name="Light Grid Accent 5" w:semiHidden="0" w:uiPriority="62" w:unhideWhenUsed="0"/>
+    <w:lsdException w:name="Medium Shading 1 Accent 5" w:semiHidden="0" w:uiPriority="63" w:unhideWhenUsed="0"/>
+    <w:lsdException w:name="Medium Shading 2 Accent 5" w:semiHidden="0" w:uiPriority="64" w:unhideWhenUsed="0"/>
+    <w:lsdException w:name="Medium List 1 Accent 5" w:semiHidden="0" w:uiPriority="65" w:unhideWhenUsed="0"/>
+    <w:lsdException w:name="Medium List 2 Accent 5" w:semiHidden="0" w:uiPriority="66" w:unhideWhenUsed="0"/>
+    <w:lsdException w:name="Medium Grid 1 Accent 5" w:semiHidden="0" w:uiPriority="67" w:unhideWhenUsed="0"/>
+    <w:lsdException w:name="Medium Grid 2 Accent 5" w:semiHidden="0" w:uiPriority="68" w:unhideWhenUsed="0"/>
+    <w:lsdException w:name="Medium Grid 3 Accent 5" w:semiHidden="0" w:uiPriority="69" w:unhideWhenUsed="0"/>
+    <w:lsdException w:name="Dark List Accent 5" w:semiHidden="0" w:uiPriority="70" w:unhideWhenUsed="0"/>
+    <w:lsdException w:name="Colorful Shading Accent 5" w:semiHidden="0" w:uiPriority="71" w:unhideWhenUsed="0"/>
+    <w:lsdException w:name="Colorful List Accent 5" w:semiHidden="0" w:uiPriority="72" w:unhideWhenUsed="0"/>
+    <w:lsdException w:name="Colorful Grid Accent 5" w:semiHidden="0" w:uiPriority="73" w:unhideWhenUsed="0"/>
+    <w:lsdException w:name="Light Shading Accent 6" w:semiHidden="0" w:uiPriority="60" w:unhideWhenUsed="0"/>
+    <w:lsdException w:name="Light List Accent 6" w:semiHidden="0" w:uiPriority="61" w:unhideWhenUsed="0"/>
+    <w:lsdException w:name="Light Grid Accent 6" w:semiHidden="0" w:uiPriority="62" w:unhideWhenUsed="0"/>
+    <w:lsdException w:name="Medium Shading 1 Accent 6" w:semiHidden="0" w:uiPriority="63" w:unhideWhenUsed="0"/>
+    <w:lsdException w:name="Medium Shading 2 Accent 6" w:semiHidden="0" w:uiPriority="64" w:unhideWhenUsed="0"/>
+    <w:lsdException w:name="Medium List 1 Accent 6" w:semiHidden="0" w:uiPriority="65" w:unhideWhenUsed="0"/>
+    <w:lsdException w:name="Medium List 2 Accent 6" w:semiHidden="0" w:uiPriority="66" w:unhideWhenUsed="0"/>
+    <w:lsdException w:name="Medium Grid 1 Accent 6" w:semiHidden="0" w:uiPriority="67" w:unhideWhenUsed="0"/>
+    <w:lsdException w:name="Medium Grid 2 Accent 6" w:semiHidden="0" w:uiPriority="68" w:unhideWhenUsed="0"/>
+    <w:lsdException w:name="Medium Grid 3 Accent 6" w:semiHidden="0" w:uiPriority="69" w:unhideWhenUsed="0"/>
+    <w:lsdException w:name="Dark List Accent 6" w:semiHidden="0" w:uiPriority="70" w:unhideWhenUsed="0"/>
+    <w:lsdException w:name="Colorful Shading Accent 6" w:semiHidden="0" w:uiPriority="71" w:unhideWhenUsed="0"/>
+    <w:lsdException w:name="Colorful List Accent 6" w:semiHidden="0" w:uiPriority="72" w:unhideWhenUsed="0"/>
+    <w:lsdException w:name="Colorful Grid Accent 6" w:semiHidden="0" w:uiPriority="73" w:unhideWhenUsed="0"/>
+    <w:lsdException w:name="Subtle Emphasis" w:semiHidden="0" w:uiPriority="19" w:unhideWhenUsed="0" w:qFormat="1"/>
+    <w:lsdException w:name="Intense Emphasis" w:semiHidden="0" w:uiPriority="21" w:unhideWhenUsed="0" w:qFormat="1"/>
+    <w:lsdException w:name="Subtle Reference" w:semiHidden="0" w:uiPriority="31" w:unhideWhenUsed="0" w:qFormat="1"/>
+    <w:lsdException w:name="Intense Reference" w:semiHidden="0" w:uiPriority="32" w:unhideWhenUsed="0" w:qFormat="1"/>
+    <w:lsdException w:name="Book Title" w:semiHidden="0" w:uiPriority="33" w:unhideWhenUsed="0" w:qFormat="1"/>
+    <w:lsdException w:name="Bibliography" w:uiPriority="37"/>
+    <w:lsdException w:name="TOC Heading" w:uiPriority="39" w:qFormat="1"/>
+  </w:latentStyles>
+  <w:style w:type="paragraph" w:default="1" w:styleId="Normal">
+    <w:name w:val="Normal"/>
+    <w:qFormat/>
+  </w:style>
+  <w:style w:type="character" w:default="1" w:styleId="DefaultParagraphFont">
+    <w:name w:val="Default Paragraph Font"/>
+    <w:uiPriority w:val="1"/>
+    <w:semiHidden/>
+    <w:unhideWhenUsed/>
+  </w:style>
+  <w:style w:type="table" w:default="1" w:styleId="TableNormal">
+    <w:name w:val="Normal Table"/>
+    <w:uiPriority w:val="99"/>
+    <w:semiHidden/>
+    <w:unhideWhenUsed/>
+    <w:tblPr>
+      <w:tblInd w:w="0" w:type="dxa"/>
+      <w:tblCellMar>
+        <w:top w:w="0" w:type="dxa"/>
+        <w:left w:w="108" w:type="dxa"/>
+        <w:bottom w:w="0" w:type="dxa"/>
+        <w:right w:w="108" w:type="dxa"/>
+      </w:tblCellMar>
+    </w:tblPr>
+  </w:style>
+  <w:style w:type="numbering" w:default="1" w:styleId="NoList">
+    <w:name w:val="No List"/>
+    <w:uiPriority w:val="99"/>
+    <w:semiHidden/>
+    <w:unhideWhenUsed/>
+  </w:style>
 </w:styles>
 </file>
 
 <file path=word/glossary/document.xml><?xml version="1.0" encoding="utf-8"?>
-<w:glossaryDocument xmlns:ve="http://schemas.openxmlformats.org/markup-compatibility/2006" xmlns:o="urn:schemas-microsoft-com:office:office" xmlns:r="http://schemas.openxmlformats.org/officeDocument/2006/relationships" xmlns:m="http://schemas.openxmlformats.org/officeDocument/2006/math" xmlns:v="urn:schemas-microsoft-com:vml" xmlns:wp="http://schemas.openxmlformats.org/drawingml/2006/wordprocessingDrawing" xmlns:w10="urn:schemas-microsoft-com:office:word" xmlns:w="http://schemas.openxmlformats.org/wordprocessingml/2006/main" xmlns:wne="http://schemas.microsoft.com/office/word/2006/wordml">
+<w:glossaryDocument xmlns:wpc="http://schemas.microsoft.com/office/word/2010/wordprocessingCanvas" xmlns:mc="http://schemas.openxmlformats.org/markup-compatibility/2006" xmlns:o="urn:schemas-microsoft-com:office:office" xmlns:r="http://schemas.openxmlformats.org/officeDocument/2006/relationships" xmlns:m="http://schemas.openxmlformats.org/officeDocument/2006/math" xmlns:v="urn:schemas-microsoft-com:vml" xmlns:wp14="http://schemas.microsoft.com/office/word/2010/wordprocessingDrawing" xmlns:wp="http://schemas.openxmlformats.org/drawingml/2006/wordprocessingDrawing" xmlns:w10="urn:schemas-microsoft-com:office:word" xmlns:w="http://schemas.openxmlformats.org/wordprocessingml/2006/main" xmlns:w14="http://schemas.microsoft.com/office/word/2010/wordml" xmlns:wpg="http://schemas.microsoft.com/office/word/2010/wordprocessingGroup" xmlns:wpi="http://schemas.microsoft.com/office/word/2010/wordprocessingInk" xmlns:wne="http://schemas.microsoft.com/office/word/2006/wordml" xmlns:wps="http://schemas.microsoft.com/office/word/2010/wordprocessingShape" mc:Ignorable="w14 wp14">
   <w:docParts>
     <w:docPart>
       <w:docPartPr>
@@ -1094,27 +2283,48 @@
 </file>
 
 <file path=word/glossary/fontTable.xml><?xml version="1.0" encoding="utf-8"?>
-<w:fonts xmlns:r="http://schemas.openxmlformats.org/officeDocument/2006/relationships" xmlns:w="http://schemas.openxmlformats.org/wordprocessingml/2006/main">
+<w:fonts xmlns:mc="http://schemas.openxmlformats.org/markup-compatibility/2006" xmlns:r="http://schemas.openxmlformats.org/officeDocument/2006/relationships" xmlns:w="http://schemas.openxmlformats.org/wordprocessingml/2006/main" xmlns:w14="http://schemas.microsoft.com/office/word/2010/wordml" mc:Ignorable="w14">
+  <w:font w:name="Wingdings">
+    <w:panose1 w:val="05000000000000000000"/>
+    <w:charset w:val="02"/>
+    <w:family w:val="auto"/>
+    <w:pitch w:val="variable"/>
+    <w:sig w:usb0="00000000" w:usb1="10000000" w:usb2="00000000" w:usb3="00000000" w:csb0="80000000" w:csb1="00000000"/>
+  </w:font>
   <w:font w:name="Times New Roman">
     <w:panose1 w:val="02020603050405020304"/>
     <w:charset w:val="00"/>
     <w:family w:val="roman"/>
     <w:pitch w:val="variable"/>
-    <w:sig w:usb0="E0002AFF" w:usb1="C0007841" w:usb2="00000009" w:usb3="00000000" w:csb0="000001FF" w:csb1="00000000"/>
+    <w:sig w:usb0="E0002EFF" w:usb1="C000785B" w:usb2="00000009" w:usb3="00000000" w:csb0="000001FF" w:csb1="00000000"/>
+  </w:font>
+  <w:font w:name="Courier New">
+    <w:panose1 w:val="02070309020205020404"/>
+    <w:charset w:val="00"/>
+    <w:family w:val="modern"/>
+    <w:pitch w:val="fixed"/>
+    <w:sig w:usb0="E0002EFF" w:usb1="C0007843" w:usb2="00000009" w:usb3="00000000" w:csb0="000001FF" w:csb1="00000000"/>
+  </w:font>
+  <w:font w:name="Symbol">
+    <w:panose1 w:val="05050102010706020507"/>
+    <w:charset w:val="02"/>
+    <w:family w:val="roman"/>
+    <w:pitch w:val="variable"/>
+    <w:sig w:usb0="00000000" w:usb1="10000000" w:usb2="00000000" w:usb3="00000000" w:csb0="80000000" w:csb1="00000000"/>
   </w:font>
   <w:font w:name="Calibri">
     <w:panose1 w:val="020F0502020204030204"/>
     <w:charset w:val="00"/>
     <w:family w:val="swiss"/>
     <w:pitch w:val="variable"/>
-    <w:sig w:usb0="E10002FF" w:usb1="4000ACFF" w:usb2="00000009" w:usb3="00000000" w:csb0="0000019F" w:csb1="00000000"/>
+    <w:sig w:usb0="E4002EFF" w:usb1="C000247B" w:usb2="00000009" w:usb3="00000000" w:csb0="000001FF" w:csb1="00000000"/>
   </w:font>
   <w:font w:name="Arial">
     <w:panose1 w:val="020B0604020202020204"/>
     <w:charset w:val="00"/>
     <w:family w:val="swiss"/>
     <w:pitch w:val="variable"/>
-    <w:sig w:usb0="E0002AFF" w:usb1="C0007843" w:usb2="00000009" w:usb3="00000000" w:csb0="000001FF" w:csb1="00000000"/>
+    <w:sig w:usb0="E0002EFF" w:usb1="C000785B" w:usb2="00000009" w:usb3="00000000" w:csb0="000001FF" w:csb1="00000000"/>
   </w:font>
   <w:font w:name="Tahoma">
     <w:panose1 w:val="020B0604030504040204"/>
@@ -1129,30 +2339,32 @@
     <w:charset w:val="00"/>
     <w:family w:val="roman"/>
     <w:pitch w:val="variable"/>
-    <w:sig w:usb0="E00002FF" w:usb1="400004FF" w:usb2="00000000" w:usb3="00000000" w:csb0="0000019F" w:csb1="00000000"/>
+    <w:sig w:usb0="E00006FF" w:usb1="420024FF" w:usb2="02000000" w:usb3="00000000" w:csb0="0000019F" w:csb1="00000000"/>
   </w:font>
 </w:fonts>
 </file>
 
 <file path=word/glossary/settings.xml><?xml version="1.0" encoding="utf-8"?>
-<w:settings xmlns:o="urn:schemas-microsoft-com:office:office" xmlns:r="http://schemas.openxmlformats.org/officeDocument/2006/relationships" xmlns:m="http://schemas.openxmlformats.org/officeDocument/2006/math" xmlns:v="urn:schemas-microsoft-com:vml" xmlns:w10="urn:schemas-microsoft-com:office:word" xmlns:w="http://schemas.openxmlformats.org/wordprocessingml/2006/main" xmlns:sl="http://schemas.openxmlformats.org/schemaLibrary/2006/main">
+<w:settings xmlns:mc="http://schemas.openxmlformats.org/markup-compatibility/2006" xmlns:o="urn:schemas-microsoft-com:office:office" xmlns:r="http://schemas.openxmlformats.org/officeDocument/2006/relationships" xmlns:m="http://schemas.openxmlformats.org/officeDocument/2006/math" xmlns:v="urn:schemas-microsoft-com:vml" xmlns:w10="urn:schemas-microsoft-com:office:word" xmlns:w="http://schemas.openxmlformats.org/wordprocessingml/2006/main" xmlns:w14="http://schemas.microsoft.com/office/word/2010/wordml" xmlns:sl="http://schemas.openxmlformats.org/schemaLibrary/2006/main" mc:Ignorable="w14">
   <w:view w:val="normal"/>
   <w:defaultTabStop w:val="720"/>
   <w:characterSpacingControl w:val="doNotCompress"/>
   <w:compat>
     <w:useFELayout/>
+    <w:compatSetting w:name="compatibilityMode" w:uri="http://schemas.microsoft.com/office/word" w:val="12"/>
   </w:compat>
   <w:rsids>
     <w:rsidRoot w:val="00F73A3C"/>
     <w:rsid w:val="00933AE2"/>
     <w:rsid w:val="00D03D13"/>
+    <w:rsid w:val="00D84327"/>
     <w:rsid w:val="00F73A3C"/>
   </w:rsids>
   <m:mathPr>
     <m:mathFont m:val="Cambria Math"/>
     <m:brkBin m:val="before"/>
     <m:brkBinSub m:val="--"/>
-    <m:smallFrac m:val="off"/>
+    <m:smallFrac m:val="0"/>
     <m:dispDef/>
     <m:lMargin m:val="0"/>
     <m:rMargin m:val="0"/>
@@ -1169,7 +2381,7 @@
 </file>
 
 <file path=word/glossary/styles.xml><?xml version="1.0" encoding="utf-8"?>
-<w:styles xmlns:r="http://schemas.openxmlformats.org/officeDocument/2006/relationships" xmlns:w="http://schemas.openxmlformats.org/wordprocessingml/2006/main">
+<w:styles xmlns:mc="http://schemas.openxmlformats.org/markup-compatibility/2006" xmlns:r="http://schemas.openxmlformats.org/officeDocument/2006/relationships" xmlns:w="http://schemas.openxmlformats.org/wordprocessingml/2006/main" xmlns:w14="http://schemas.microsoft.com/office/word/2010/wordml" mc:Ignorable="w14">
   <w:docDefaults>
     <w:rPrDefault>
       <w:rPr>
@@ -1340,7 +2552,6 @@
     <w:uiPriority w:val="99"/>
     <w:semiHidden/>
     <w:unhideWhenUsed/>
-    <w:qFormat/>
     <w:tblPr>
       <w:tblInd w:w="0" w:type="dxa"/>
       <w:tblCellMar>
@@ -1368,8 +2579,198 @@
 </w:styles>
 </file>
 
+<file path=word/glossary/stylesWithEffects.xml><?xml version="1.0" encoding="utf-8"?>
+<w:styles xmlns:wpc="http://schemas.microsoft.com/office/word/2010/wordprocessingCanvas" xmlns:mc="http://schemas.openxmlformats.org/markup-compatibility/2006" xmlns:o="urn:schemas-microsoft-com:office:office" xmlns:r="http://schemas.openxmlformats.org/officeDocument/2006/relationships" xmlns:m="http://schemas.openxmlformats.org/officeDocument/2006/math" xmlns:v="urn:schemas-microsoft-com:vml" xmlns:wp14="http://schemas.microsoft.com/office/word/2010/wordprocessingDrawing" xmlns:wp="http://schemas.openxmlformats.org/drawingml/2006/wordprocessingDrawing" xmlns:w10="urn:schemas-microsoft-com:office:word" xmlns:w="http://schemas.openxmlformats.org/wordprocessingml/2006/main" xmlns:w14="http://schemas.microsoft.com/office/word/2010/wordml" xmlns:wpg="http://schemas.microsoft.com/office/word/2010/wordprocessingGroup" xmlns:wpi="http://schemas.microsoft.com/office/word/2010/wordprocessingInk" xmlns:wne="http://schemas.microsoft.com/office/word/2006/wordml" xmlns:wps="http://schemas.microsoft.com/office/word/2010/wordprocessingShape" mc:Ignorable="w14 wp14">
+  <w:docDefaults>
+    <w:rPrDefault>
+      <w:rPr>
+        <w:rFonts w:asciiTheme="minorHAnsi" w:eastAsiaTheme="minorEastAsia" w:hAnsiTheme="minorHAnsi" w:cstheme="minorBidi"/>
+        <w:sz w:val="22"/>
+        <w:szCs w:val="22"/>
+        <w:lang w:val="en-IN" w:eastAsia="en-IN" w:bidi="ar-SA"/>
+      </w:rPr>
+    </w:rPrDefault>
+    <w:pPrDefault>
+      <w:pPr>
+        <w:spacing w:after="200" w:line="276" w:lineRule="auto"/>
+      </w:pPr>
+    </w:pPrDefault>
+  </w:docDefaults>
+  <w:latentStyles w:defLockedState="0" w:defUIPriority="99" w:defSemiHidden="1" w:defUnhideWhenUsed="1" w:defQFormat="0" w:count="267">
+    <w:lsdException w:name="Normal" w:semiHidden="0" w:uiPriority="0" w:unhideWhenUsed="0" w:qFormat="1"/>
+    <w:lsdException w:name="heading 1" w:semiHidden="0" w:uiPriority="9" w:unhideWhenUsed="0" w:qFormat="1"/>
+    <w:lsdException w:name="heading 2" w:uiPriority="9" w:qFormat="1"/>
+    <w:lsdException w:name="heading 3" w:uiPriority="9" w:qFormat="1"/>
+    <w:lsdException w:name="heading 4" w:uiPriority="9" w:qFormat="1"/>
+    <w:lsdException w:name="heading 5" w:uiPriority="9" w:qFormat="1"/>
+    <w:lsdException w:name="heading 6" w:uiPriority="9" w:qFormat="1"/>
+    <w:lsdException w:name="heading 7" w:uiPriority="9" w:qFormat="1"/>
+    <w:lsdException w:name="heading 8" w:uiPriority="9" w:qFormat="1"/>
+    <w:lsdException w:name="heading 9" w:uiPriority="9" w:qFormat="1"/>
+    <w:lsdException w:name="toc 1" w:uiPriority="39"/>
+    <w:lsdException w:name="toc 2" w:uiPriority="39"/>
+    <w:lsdException w:name="toc 3" w:uiPriority="39"/>
+    <w:lsdException w:name="toc 4" w:uiPriority="39"/>
+    <w:lsdException w:name="toc 5" w:uiPriority="39"/>
+    <w:lsdException w:name="toc 6" w:uiPriority="39"/>
+    <w:lsdException w:name="toc 7" w:uiPriority="39"/>
+    <w:lsdException w:name="toc 8" w:uiPriority="39"/>
+    <w:lsdException w:name="toc 9" w:uiPriority="39"/>
+    <w:lsdException w:name="caption" w:uiPriority="35" w:qFormat="1"/>
+    <w:lsdException w:name="Title" w:semiHidden="0" w:uiPriority="10" w:unhideWhenUsed="0" w:qFormat="1"/>
+    <w:lsdException w:name="Default Paragraph Font" w:uiPriority="1"/>
+    <w:lsdException w:name="Subtitle" w:semiHidden="0" w:uiPriority="11" w:unhideWhenUsed="0" w:qFormat="1"/>
+    <w:lsdException w:name="Strong" w:semiHidden="0" w:uiPriority="22" w:unhideWhenUsed="0" w:qFormat="1"/>
+    <w:lsdException w:name="Emphasis" w:semiHidden="0" w:uiPriority="20" w:unhideWhenUsed="0" w:qFormat="1"/>
+    <w:lsdException w:name="Table Grid" w:semiHidden="0" w:uiPriority="59" w:unhideWhenUsed="0"/>
+    <w:lsdException w:name="Placeholder Text" w:unhideWhenUsed="0"/>
+    <w:lsdException w:name="No Spacing" w:semiHidden="0" w:uiPriority="1" w:unhideWhenUsed="0" w:qFormat="1"/>
+    <w:lsdException w:name="Light Shading" w:semiHidden="0" w:uiPriority="60" w:unhideWhenUsed="0"/>
+    <w:lsdException w:name="Light List" w:semiHidden="0" w:uiPriority="61" w:unhideWhenUsed="0"/>
+    <w:lsdException w:name="Light Grid" w:semiHidden="0" w:uiPriority="62" w:unhideWhenUsed="0"/>
+    <w:lsdException w:name="Medium Shading 1" w:semiHidden="0" w:uiPriority="63" w:unhideWhenUsed="0"/>
+    <w:lsdException w:name="Medium Shading 2" w:semiHidden="0" w:uiPriority="64" w:unhideWhenUsed="0"/>
+    <w:lsdException w:name="Medium List 1" w:semiHidden="0" w:uiPriority="65" w:unhideWhenUsed="0"/>
+    <w:lsdException w:name="Medium List 2" w:semiHidden="0" w:uiPriority="66" w:unhideWhenUsed="0"/>
+    <w:lsdException w:name="Medium Grid 1" w:semiHidden="0" w:uiPriority="67" w:unhideWhenUsed="0"/>
+    <w:lsdException w:name="Medium Grid 2" w:semiHidden="0" w:uiPriority="68" w:unhideWhenUsed="0"/>
+    <w:lsdException w:name="Medium Grid 3" w:semiHidden="0" w:uiPriority="69" w:unhideWhenUsed="0"/>
+    <w:lsdException w:name="Dark List" w:semiHidden="0" w:uiPriority="70" w:unhideWhenUsed="0"/>
+    <w:lsdException w:name="Colorful Shading" w:semiHidden="0" w:uiPriority="71" w:unhideWhenUsed="0"/>
+    <w:lsdException w:name="Colorful List" w:semiHidden="0" w:uiPriority="72" w:unhideWhenUsed="0"/>
+    <w:lsdException w:name="Colorful Grid" w:semiHidden="0" w:uiPriority="73" w:unhideWhenUsed="0"/>
+    <w:lsdException w:name="Light Shading Accent 1" w:semiHidden="0" w:uiPriority="60" w:unhideWhenUsed="0"/>
+    <w:lsdException w:name="Light List Accent 1" w:semiHidden="0" w:uiPriority="61" w:unhideWhenUsed="0"/>
+    <w:lsdException w:name="Light Grid Accent 1" w:semiHidden="0" w:uiPriority="62" w:unhideWhenUsed="0"/>
+    <w:lsdException w:name="Medium Shading 1 Accent 1" w:semiHidden="0" w:uiPriority="63" w:unhideWhenUsed="0"/>
+    <w:lsdException w:name="Medium Shading 2 Accent 1" w:semiHidden="0" w:uiPriority="64" w:unhideWhenUsed="0"/>
+    <w:lsdException w:name="Medium List 1 Accent 1" w:semiHidden="0" w:uiPriority="65" w:unhideWhenUsed="0"/>
+    <w:lsdException w:name="Revision" w:unhideWhenUsed="0"/>
+    <w:lsdException w:name="List Paragraph" w:semiHidden="0" w:uiPriority="34" w:unhideWhenUsed="0" w:qFormat="1"/>
+    <w:lsdException w:name="Quote" w:semiHidden="0" w:uiPriority="29" w:unhideWhenUsed="0" w:qFormat="1"/>
+    <w:lsdException w:name="Intense Quote" w:semiHidden="0" w:uiPriority="30" w:unhideWhenUsed="0" w:qFormat="1"/>
+    <w:lsdException w:name="Medium List 2 Accent 1" w:semiHidden="0" w:uiPriority="66" w:unhideWhenUsed="0"/>
+    <w:lsdException w:name="Medium Grid 1 Accent 1" w:semiHidden="0" w:uiPriority="67" w:unhideWhenUsed="0"/>
+    <w:lsdException w:name="Medium Grid 2 Accent 1" w:semiHidden="0" w:uiPriority="68" w:unhideWhenUsed="0"/>
+    <w:lsdException w:name="Medium Grid 3 Accent 1" w:semiHidden="0" w:uiPriority="69" w:unhideWhenUsed="0"/>
+    <w:lsdException w:name="Dark List Accent 1" w:semiHidden="0" w:uiPriority="70" w:unhideWhenUsed="0"/>
+    <w:lsdException w:name="Colorful Shading Accent 1" w:semiHidden="0" w:uiPriority="71" w:unhideWhenUsed="0"/>
+    <w:lsdException w:name="Colorful List Accent 1" w:semiHidden="0" w:uiPriority="72" w:unhideWhenUsed="0"/>
+    <w:lsdException w:name="Colorful Grid Accent 1" w:semiHidden="0" w:uiPriority="73" w:unhideWhenUsed="0"/>
+    <w:lsdException w:name="Light Shading Accent 2" w:semiHidden="0" w:uiPriority="60" w:unhideWhenUsed="0"/>
+    <w:lsdException w:name="Light List Accent 2" w:semiHidden="0" w:uiPriority="61" w:unhideWhenUsed="0"/>
+    <w:lsdException w:name="Light Grid Accent 2" w:semiHidden="0" w:uiPriority="62" w:unhideWhenUsed="0"/>
+    <w:lsdException w:name="Medium Shading 1 Accent 2" w:semiHidden="0" w:uiPriority="63" w:unhideWhenUsed="0"/>
+    <w:lsdException w:name="Medium Shading 2 Accent 2" w:semiHidden="0" w:uiPriority="64" w:unhideWhenUsed="0"/>
+    <w:lsdException w:name="Medium List 1 Accent 2" w:semiHidden="0" w:uiPriority="65" w:unhideWhenUsed="0"/>
+    <w:lsdException w:name="Medium List 2 Accent 2" w:semiHidden="0" w:uiPriority="66" w:unhideWhenUsed="0"/>
+    <w:lsdException w:name="Medium Grid 1 Accent 2" w:semiHidden="0" w:uiPriority="67" w:unhideWhenUsed="0"/>
+    <w:lsdException w:name="Medium Grid 2 Accent 2" w:semiHidden="0" w:uiPriority="68" w:unhideWhenUsed="0"/>
+    <w:lsdException w:name="Medium Grid 3 Accent 2" w:semiHidden="0" w:uiPriority="69" w:unhideWhenUsed="0"/>
+    <w:lsdException w:name="Dark List Accent 2" w:semiHidden="0" w:uiPriority="70" w:unhideWhenUsed="0"/>
+    <w:lsdException w:name="Colorful Shading Accent 2" w:semiHidden="0" w:uiPriority="71" w:unhideWhenUsed="0"/>
+    <w:lsdException w:name="Colorful List Accent 2" w:semiHidden="0" w:uiPriority="72" w:unhideWhenUsed="0"/>
+    <w:lsdException w:name="Colorful Grid Accent 2" w:semiHidden="0" w:uiPriority="73" w:unhideWhenUsed="0"/>
+    <w:lsdException w:name="Light Shading Accent 3" w:semiHidden="0" w:uiPriority="60" w:unhideWhenUsed="0"/>
+    <w:lsdException w:name="Light List Accent 3" w:semiHidden="0" w:uiPriority="61" w:unhideWhenUsed="0"/>
+    <w:lsdException w:name="Light Grid Accent 3" w:semiHidden="0" w:uiPriority="62" w:unhideWhenUsed="0"/>
+    <w:lsdException w:name="Medium Shading 1 Accent 3" w:semiHidden="0" w:uiPriority="63" w:unhideWhenUsed="0"/>
+    <w:lsdException w:name="Medium Shading 2 Accent 3" w:semiHidden="0" w:uiPriority="64" w:unhideWhenUsed="0"/>
+    <w:lsdException w:name="Medium List 1 Accent 3" w:semiHidden="0" w:uiPriority="65" w:unhideWhenUsed="0"/>
+    <w:lsdException w:name="Medium List 2 Accent 3" w:semiHidden="0" w:uiPriority="66" w:unhideWhenUsed="0"/>
+    <w:lsdException w:name="Medium Grid 1 Accent 3" w:semiHidden="0" w:uiPriority="67" w:unhideWhenUsed="0"/>
+    <w:lsdException w:name="Medium Grid 2 Accent 3" w:semiHidden="0" w:uiPriority="68" w:unhideWhenUsed="0"/>
+    <w:lsdException w:name="Medium Grid 3 Accent 3" w:semiHidden="0" w:uiPriority="69" w:unhideWhenUsed="0"/>
+    <w:lsdException w:name="Dark List Accent 3" w:semiHidden="0" w:uiPriority="70" w:unhideWhenUsed="0"/>
+    <w:lsdException w:name="Colorful Shading Accent 3" w:semiHidden="0" w:uiPriority="71" w:unhideWhenUsed="0"/>
+    <w:lsdException w:name="Colorful List Accent 3" w:semiHidden="0" w:uiPriority="72" w:unhideWhenUsed="0"/>
+    <w:lsdException w:name="Colorful Grid Accent 3" w:semiHidden="0" w:uiPriority="73" w:unhideWhenUsed="0"/>
+    <w:lsdException w:name="Light Shading Accent 4" w:semiHidden="0" w:uiPriority="60" w:unhideWhenUsed="0"/>
+    <w:lsdException w:name="Light List Accent 4" w:semiHidden="0" w:uiPriority="61" w:unhideWhenUsed="0"/>
+    <w:lsdException w:name="Light Grid Accent 4" w:semiHidden="0" w:uiPriority="62" w:unhideWhenUsed="0"/>
+    <w:lsdException w:name="Medium Shading 1 Accent 4" w:semiHidden="0" w:uiPriority="63" w:unhideWhenUsed="0"/>
+    <w:lsdException w:name="Medium Shading 2 Accent 4" w:semiHidden="0" w:uiPriority="64" w:unhideWhenUsed="0"/>
+    <w:lsdException w:name="Medium List 1 Accent 4" w:semiHidden="0" w:uiPriority="65" w:unhideWhenUsed="0"/>
+    <w:lsdException w:name="Medium List 2 Accent 4" w:semiHidden="0" w:uiPriority="66" w:unhideWhenUsed="0"/>
+    <w:lsdException w:name="Medium Grid 1 Accent 4" w:semiHidden="0" w:uiPriority="67" w:unhideWhenUsed="0"/>
+    <w:lsdException w:name="Medium Grid 2 Accent 4" w:semiHidden="0" w:uiPriority="68" w:unhideWhenUsed="0"/>
+    <w:lsdException w:name="Medium Grid 3 Accent 4" w:semiHidden="0" w:uiPriority="69" w:unhideWhenUsed="0"/>
+    <w:lsdException w:name="Dark List Accent 4" w:semiHidden="0" w:uiPriority="70" w:unhideWhenUsed="0"/>
+    <w:lsdException w:name="Colorful Shading Accent 4" w:semiHidden="0" w:uiPriority="71" w:unhideWhenUsed="0"/>
+    <w:lsdException w:name="Colorful List Accent 4" w:semiHidden="0" w:uiPriority="72" w:unhideWhenUsed="0"/>
+    <w:lsdException w:name="Colorful Grid Accent 4" w:semiHidden="0" w:uiPriority="73" w:unhideWhenUsed="0"/>
+    <w:lsdException w:name="Light Shading Accent 5" w:semiHidden="0" w:uiPriority="60" w:unhideWhenUsed="0"/>
+    <w:lsdException w:name="Light List Accent 5" w:semiHidden="0" w:uiPriority="61" w:unhideWhenUsed="0"/>
+    <w:lsdException w:name="Light Grid Accent 5" w:semiHidden="0" w:uiPriority="62" w:unhideWhenUsed="0"/>
+    <w:lsdException w:name="Medium Shading 1 Accent 5" w:semiHidden="0" w:uiPriority="63" w:unhideWhenUsed="0"/>
+    <w:lsdException w:name="Medium Shading 2 Accent 5" w:semiHidden="0" w:uiPriority="64" w:unhideWhenUsed="0"/>
+    <w:lsdException w:name="Medium List 1 Accent 5" w:semiHidden="0" w:uiPriority="65" w:unhideWhenUsed="0"/>
+    <w:lsdException w:name="Medium List 2 Accent 5" w:semiHidden="0" w:uiPriority="66" w:unhideWhenUsed="0"/>
+    <w:lsdException w:name="Medium Grid 1 Accent 5" w:semiHidden="0" w:uiPriority="67" w:unhideWhenUsed="0"/>
+    <w:lsdException w:name="Medium Grid 2 Accent 5" w:semiHidden="0" w:uiPriority="68" w:unhideWhenUsed="0"/>
+    <w:lsdException w:name="Medium Grid 3 Accent 5" w:semiHidden="0" w:uiPriority="69" w:unhideWhenUsed="0"/>
+    <w:lsdException w:name="Dark List Accent 5" w:semiHidden="0" w:uiPriority="70" w:unhideWhenUsed="0"/>
+    <w:lsdException w:name="Colorful Shading Accent 5" w:semiHidden="0" w:uiPriority="71" w:unhideWhenUsed="0"/>
+    <w:lsdException w:name="Colorful List Accent 5" w:semiHidden="0" w:uiPriority="72" w:unhideWhenUsed="0"/>
+    <w:lsdException w:name="Colorful Grid Accent 5" w:semiHidden="0" w:uiPriority="73" w:unhideWhenUsed="0"/>
+    <w:lsdException w:name="Light Shading Accent 6" w:semiHidden="0" w:uiPriority="60" w:unhideWhenUsed="0"/>
+    <w:lsdException w:name="Light List Accent 6" w:semiHidden="0" w:uiPriority="61" w:unhideWhenUsed="0"/>
+    <w:lsdException w:name="Light Grid Accent 6" w:semiHidden="0" w:uiPriority="62" w:unhideWhenUsed="0"/>
+    <w:lsdException w:name="Medium Shading 1 Accent 6" w:semiHidden="0" w:uiPriority="63" w:unhideWhenUsed="0"/>
+    <w:lsdException w:name="Medium Shading 2 Accent 6" w:semiHidden="0" w:uiPriority="64" w:unhideWhenUsed="0"/>
+    <w:lsdException w:name="Medium List 1 Accent 6" w:semiHidden="0" w:uiPriority="65" w:unhideWhenUsed="0"/>
+    <w:lsdException w:name="Medium List 2 Accent 6" w:semiHidden="0" w:uiPriority="66" w:unhideWhenUsed="0"/>
+    <w:lsdException w:name="Medium Grid 1 Accent 6" w:semiHidden="0" w:uiPriority="67" w:unhideWhenUsed="0"/>
+    <w:lsdException w:name="Medium Grid 2 Accent 6" w:semiHidden="0" w:uiPriority="68" w:unhideWhenUsed="0"/>
+    <w:lsdException w:name="Medium Grid 3 Accent 6" w:semiHidden="0" w:uiPriority="69" w:unhideWhenUsed="0"/>
+    <w:lsdException w:name="Dark List Accent 6" w:semiHidden="0" w:uiPriority="70" w:unhideWhenUsed="0"/>
+    <w:lsdException w:name="Colorful Shading Accent 6" w:semiHidden="0" w:uiPriority="71" w:unhideWhenUsed="0"/>
+    <w:lsdException w:name="Colorful List Accent 6" w:semiHidden="0" w:uiPriority="72" w:unhideWhenUsed="0"/>
+    <w:lsdException w:name="Colorful Grid Accent 6" w:semiHidden="0" w:uiPriority="73" w:unhideWhenUsed="0"/>
+    <w:lsdException w:name="Subtle Emphasis" w:semiHidden="0" w:uiPriority="19" w:unhideWhenUsed="0" w:qFormat="1"/>
+    <w:lsdException w:name="Intense Emphasis" w:semiHidden="0" w:uiPriority="21" w:unhideWhenUsed="0" w:qFormat="1"/>
+    <w:lsdException w:name="Subtle Reference" w:semiHidden="0" w:uiPriority="31" w:unhideWhenUsed="0" w:qFormat="1"/>
+    <w:lsdException w:name="Intense Reference" w:semiHidden="0" w:uiPriority="32" w:unhideWhenUsed="0" w:qFormat="1"/>
+    <w:lsdException w:name="Book Title" w:semiHidden="0" w:uiPriority="33" w:unhideWhenUsed="0" w:qFormat="1"/>
+    <w:lsdException w:name="Bibliography" w:uiPriority="37"/>
+    <w:lsdException w:name="TOC Heading" w:uiPriority="39" w:qFormat="1"/>
+  </w:latentStyles>
+  <w:style w:type="paragraph" w:default="1" w:styleId="Normal">
+    <w:name w:val="Normal"/>
+    <w:qFormat/>
+  </w:style>
+  <w:style w:type="character" w:default="1" w:styleId="DefaultParagraphFont">
+    <w:name w:val="Default Paragraph Font"/>
+    <w:uiPriority w:val="1"/>
+    <w:semiHidden/>
+    <w:unhideWhenUsed/>
+  </w:style>
+  <w:style w:type="table" w:default="1" w:styleId="TableNormal">
+    <w:name w:val="Normal Table"/>
+    <w:uiPriority w:val="99"/>
+    <w:semiHidden/>
+    <w:unhideWhenUsed/>
+    <w:tblPr>
+      <w:tblInd w:w="0" w:type="dxa"/>
+      <w:tblCellMar>
+        <w:top w:w="0" w:type="dxa"/>
+        <w:left w:w="108" w:type="dxa"/>
+        <w:bottom w:w="0" w:type="dxa"/>
+        <w:right w:w="108" w:type="dxa"/>
+      </w:tblCellMar>
+    </w:tblPr>
+  </w:style>
+  <w:style w:type="numbering" w:default="1" w:styleId="NoList">
+    <w:name w:val="No List"/>
+    <w:uiPriority w:val="99"/>
+    <w:semiHidden/>
+    <w:unhideWhenUsed/>
+  </w:style>
+</w:styles>
+</file>
+
 <file path=word/glossary/webSettings.xml><?xml version="1.0" encoding="utf-8"?>
-<w:webSettings xmlns:r="http://schemas.openxmlformats.org/officeDocument/2006/relationships" xmlns:w="http://schemas.openxmlformats.org/wordprocessingml/2006/main">
+<w:webSettings xmlns:mc="http://schemas.openxmlformats.org/markup-compatibility/2006" xmlns:r="http://schemas.openxmlformats.org/officeDocument/2006/relationships" xmlns:w="http://schemas.openxmlformats.org/wordprocessingml/2006/main" xmlns:w14="http://schemas.microsoft.com/office/word/2010/wordml" mc:Ignorable="w14">
   <w:optimizeForBrowser/>
 </w:webSettings>
 </file>
